--- a/GDDHappyVillage.docx
+++ b/GDDHappyVillage.docx
@@ -42,7 +42,7 @@
                         <a:effectLst/>
                         <a:extLst>
                           <a:ext uri="{C572A759-6A51-4108-AA02-DFA0A04FC94B}">
-                            <ma14:wrappingTextBoxFlag xmlns="" xmlns:mo="http://schemas.microsoft.com/office/mac/office/2008/main" xmlns:mv="urn:schemas-microsoft-com:mac:vml" xmlns:o="urn:schemas-microsoft-com:office:office" xmlns:v="urn:schemas-microsoft-com:vml" xmlns:w10="urn:schemas-microsoft-com:office:word" xmlns:w="http://schemas.openxmlformats.org/wordprocessingml/2006/main" xmlns:ma14="http://schemas.microsoft.com/office/mac/drawingml/2011/main"/>
+                            <ma14:wrappingTextBoxFlag xmlns:ma14="http://schemas.microsoft.com/office/mac/drawingml/2011/main" xmlns:w="http://schemas.openxmlformats.org/wordprocessingml/2006/main" xmlns:w10="urn:schemas-microsoft-com:office:word" xmlns:v="urn:schemas-microsoft-com:vml" xmlns:o="urn:schemas-microsoft-com:office:office" xmlns:mv="urn:schemas-microsoft-com:mac:vml" xmlns:mo="http://schemas.microsoft.com/office/mac/office/2008/main" xmlns=""/>
                           </a:ext>
                         </a:extLst>
                       </wps:spPr>
@@ -245,7 +245,7 @@
                         <a:effectLst/>
                         <a:extLst>
                           <a:ext uri="{C572A759-6A51-4108-AA02-DFA0A04FC94B}">
-                            <ma14:wrappingTextBoxFlag xmlns="" xmlns:mo="http://schemas.microsoft.com/office/mac/office/2008/main" xmlns:mv="urn:schemas-microsoft-com:mac:vml" xmlns:o="urn:schemas-microsoft-com:office:office" xmlns:v="urn:schemas-microsoft-com:vml" xmlns:w10="urn:schemas-microsoft-com:office:word" xmlns:w="http://schemas.openxmlformats.org/wordprocessingml/2006/main" xmlns:ma14="http://schemas.microsoft.com/office/mac/drawingml/2011/main"/>
+                            <ma14:wrappingTextBoxFlag xmlns:ma14="http://schemas.microsoft.com/office/mac/drawingml/2011/main" xmlns:w="http://schemas.openxmlformats.org/wordprocessingml/2006/main" xmlns:w10="urn:schemas-microsoft-com:office:word" xmlns:v="urn:schemas-microsoft-com:vml" xmlns:o="urn:schemas-microsoft-com:office:office" xmlns:mv="urn:schemas-microsoft-com:mac:vml" xmlns:mo="http://schemas.microsoft.com/office/mac/office/2008/main" xmlns=""/>
                           </a:ext>
                         </a:extLst>
                       </wps:spPr>
@@ -388,7 +388,7 @@
                         <a:effectLst/>
                         <a:extLst>
                           <a:ext uri="{C572A759-6A51-4108-AA02-DFA0A04FC94B}">
-                            <ma14:wrappingTextBoxFlag xmlns="" xmlns:mo="http://schemas.microsoft.com/office/mac/office/2008/main" xmlns:mv="urn:schemas-microsoft-com:mac:vml" xmlns:o="urn:schemas-microsoft-com:office:office" xmlns:v="urn:schemas-microsoft-com:vml" xmlns:w10="urn:schemas-microsoft-com:office:word" xmlns:w="http://schemas.openxmlformats.org/wordprocessingml/2006/main" xmlns:ma14="http://schemas.microsoft.com/office/mac/drawingml/2011/main"/>
+                            <ma14:wrappingTextBoxFlag xmlns:ma14="http://schemas.microsoft.com/office/mac/drawingml/2011/main" xmlns:w="http://schemas.openxmlformats.org/wordprocessingml/2006/main" xmlns:w10="urn:schemas-microsoft-com:office:word" xmlns:v="urn:schemas-microsoft-com:vml" xmlns:o="urn:schemas-microsoft-com:office:office" xmlns:mv="urn:schemas-microsoft-com:mac:vml" xmlns:mo="http://schemas.microsoft.com/office/mac/office/2008/main" xmlns=""/>
                           </a:ext>
                         </a:extLst>
                       </wps:spPr>
@@ -549,7 +549,7 @@
                         <a:effectLst/>
                         <a:extLst>
                           <a:ext uri="{C572A759-6A51-4108-AA02-DFA0A04FC94B}">
-                            <ma14:wrappingTextBoxFlag xmlns="" xmlns:mo="http://schemas.microsoft.com/office/mac/office/2008/main" xmlns:mv="urn:schemas-microsoft-com:mac:vml" xmlns:o="urn:schemas-microsoft-com:office:office" xmlns:v="urn:schemas-microsoft-com:vml" xmlns:w10="urn:schemas-microsoft-com:office:word" xmlns:w="http://schemas.openxmlformats.org/wordprocessingml/2006/main" xmlns:ma14="http://schemas.microsoft.com/office/mac/drawingml/2011/main"/>
+                            <ma14:wrappingTextBoxFlag xmlns:ma14="http://schemas.microsoft.com/office/mac/drawingml/2011/main" xmlns:w="http://schemas.openxmlformats.org/wordprocessingml/2006/main" xmlns:w10="urn:schemas-microsoft-com:office:word" xmlns:v="urn:schemas-microsoft-com:vml" xmlns:o="urn:schemas-microsoft-com:office:office" xmlns:mv="urn:schemas-microsoft-com:mac:vml" xmlns:mo="http://schemas.microsoft.com/office/mac/office/2008/main" xmlns=""/>
                           </a:ext>
                         </a:extLst>
                       </wps:spPr>
@@ -644,7 +644,7 @@
                         <a:effectLst/>
                         <a:extLst>
                           <a:ext uri="{C572A759-6A51-4108-AA02-DFA0A04FC94B}">
-                            <ma14:wrappingTextBoxFlag xmlns="" xmlns:mo="http://schemas.microsoft.com/office/mac/office/2008/main" xmlns:mv="urn:schemas-microsoft-com:mac:vml" xmlns:o="urn:schemas-microsoft-com:office:office" xmlns:v="urn:schemas-microsoft-com:vml" xmlns:w10="urn:schemas-microsoft-com:office:word" xmlns:w="http://schemas.openxmlformats.org/wordprocessingml/2006/main" xmlns:ma14="http://schemas.microsoft.com/office/mac/drawingml/2011/main"/>
+                            <ma14:wrappingTextBoxFlag xmlns:ma14="http://schemas.microsoft.com/office/mac/drawingml/2011/main" xmlns:w="http://schemas.openxmlformats.org/wordprocessingml/2006/main" xmlns:w10="urn:schemas-microsoft-com:office:word" xmlns:v="urn:schemas-microsoft-com:vml" xmlns:o="urn:schemas-microsoft-com:office:office" xmlns:mv="urn:schemas-microsoft-com:mac:vml" xmlns:mo="http://schemas.microsoft.com/office/mac/office/2008/main" xmlns=""/>
                           </a:ext>
                         </a:extLst>
                       </wps:spPr>
@@ -881,7 +881,7 @@
                         <a:effectLst/>
                         <a:extLst>
                           <a:ext uri="{C572A759-6A51-4108-AA02-DFA0A04FC94B}">
-                            <ma14:wrappingTextBoxFlag xmlns="" xmlns:mo="http://schemas.microsoft.com/office/mac/office/2008/main" xmlns:mv="urn:schemas-microsoft-com:mac:vml" xmlns:o="urn:schemas-microsoft-com:office:office" xmlns:v="urn:schemas-microsoft-com:vml" xmlns:w10="urn:schemas-microsoft-com:office:word" xmlns:w="http://schemas.openxmlformats.org/wordprocessingml/2006/main" xmlns:ma14="http://schemas.microsoft.com/office/mac/drawingml/2011/main"/>
+                            <ma14:wrappingTextBoxFlag xmlns:ma14="http://schemas.microsoft.com/office/mac/drawingml/2011/main" xmlns:w="http://schemas.openxmlformats.org/wordprocessingml/2006/main" xmlns:w10="urn:schemas-microsoft-com:office:word" xmlns:v="urn:schemas-microsoft-com:vml" xmlns:o="urn:schemas-microsoft-com:office:office" xmlns:mv="urn:schemas-microsoft-com:mac:vml" xmlns:mo="http://schemas.microsoft.com/office/mac/office/2008/main" xmlns=""/>
                           </a:ext>
                         </a:extLst>
                       </wps:spPr>
@@ -1122,7 +1122,7 @@
                         <a:effectLst/>
                         <a:extLst>
                           <a:ext uri="{C572A759-6A51-4108-AA02-DFA0A04FC94B}">
-                            <ma14:wrappingTextBoxFlag xmlns="" xmlns:mo="http://schemas.microsoft.com/office/mac/office/2008/main" xmlns:mv="urn:schemas-microsoft-com:mac:vml" xmlns:o="urn:schemas-microsoft-com:office:office" xmlns:v="urn:schemas-microsoft-com:vml" xmlns:w10="urn:schemas-microsoft-com:office:word" xmlns:w="http://schemas.openxmlformats.org/wordprocessingml/2006/main" xmlns:ma14="http://schemas.microsoft.com/office/mac/drawingml/2011/main"/>
+                            <ma14:wrappingTextBoxFlag xmlns:ma14="http://schemas.microsoft.com/office/mac/drawingml/2011/main" xmlns:w="http://schemas.openxmlformats.org/wordprocessingml/2006/main" xmlns:w10="urn:schemas-microsoft-com:office:word" xmlns:v="urn:schemas-microsoft-com:vml" xmlns:o="urn:schemas-microsoft-com:office:office" xmlns:mv="urn:schemas-microsoft-com:mac:vml" xmlns:mo="http://schemas.microsoft.com/office/mac/office/2008/main" xmlns=""/>
                           </a:ext>
                         </a:extLst>
                       </wps:spPr>
@@ -1334,36 +1334,7 @@
         <w:rPr>
           <w:noProof/>
         </w:rPr>
-        <w:fldChar w:fldCharType="begin"/>
-      </w:r>
-      <w:r>
-        <w:rPr>
-          <w:noProof/>
-        </w:rPr>
-        <w:instrText xml:space="preserve"> PAGEREF _Toc297479378 \h </w:instrText>
-      </w:r>
-      <w:r>
-        <w:rPr>
-          <w:noProof/>
-        </w:rPr>
-      </w:r>
-      <w:r>
-        <w:rPr>
-          <w:noProof/>
-        </w:rPr>
-        <w:fldChar w:fldCharType="separate"/>
-      </w:r>
-      <w:r>
-        <w:rPr>
-          <w:noProof/>
-        </w:rPr>
-        <w:t>3</w:t>
-      </w:r>
-      <w:r>
-        <w:rPr>
-          <w:noProof/>
-        </w:rPr>
-        <w:fldChar w:fldCharType="end"/>
+        <w:t>2</w:t>
       </w:r>
     </w:p>
     <w:p>
@@ -1398,36 +1369,7 @@
         <w:rPr>
           <w:noProof/>
         </w:rPr>
-        <w:fldChar w:fldCharType="begin"/>
-      </w:r>
-      <w:r>
-        <w:rPr>
-          <w:noProof/>
-        </w:rPr>
-        <w:instrText xml:space="preserve"> PAGEREF _Toc297479379 \h </w:instrText>
-      </w:r>
-      <w:r>
-        <w:rPr>
-          <w:noProof/>
-        </w:rPr>
-      </w:r>
-      <w:r>
-        <w:rPr>
-          <w:noProof/>
-        </w:rPr>
-        <w:fldChar w:fldCharType="separate"/>
-      </w:r>
-      <w:r>
-        <w:rPr>
-          <w:noProof/>
-        </w:rPr>
-        <w:t>3</w:t>
-      </w:r>
-      <w:r>
-        <w:rPr>
-          <w:noProof/>
-        </w:rPr>
-        <w:fldChar w:fldCharType="end"/>
+        <w:t>2</w:t>
       </w:r>
     </w:p>
     <w:p>
@@ -1462,36 +1404,7 @@
         <w:rPr>
           <w:noProof/>
         </w:rPr>
-        <w:fldChar w:fldCharType="begin"/>
-      </w:r>
-      <w:r>
-        <w:rPr>
-          <w:noProof/>
-        </w:rPr>
-        <w:instrText xml:space="preserve"> PAGEREF _Toc297479380 \h </w:instrText>
-      </w:r>
-      <w:r>
-        <w:rPr>
-          <w:noProof/>
-        </w:rPr>
-      </w:r>
-      <w:r>
-        <w:rPr>
-          <w:noProof/>
-        </w:rPr>
-        <w:fldChar w:fldCharType="separate"/>
-      </w:r>
-      <w:r>
-        <w:rPr>
-          <w:noProof/>
-        </w:rPr>
-        <w:t>3</w:t>
-      </w:r>
-      <w:r>
-        <w:rPr>
-          <w:noProof/>
-        </w:rPr>
-        <w:fldChar w:fldCharType="end"/>
+        <w:t>2</w:t>
       </w:r>
     </w:p>
     <w:p>
@@ -1526,36 +1439,7 @@
         <w:rPr>
           <w:noProof/>
         </w:rPr>
-        <w:fldChar w:fldCharType="begin"/>
-      </w:r>
-      <w:r>
-        <w:rPr>
-          <w:noProof/>
-        </w:rPr>
-        <w:instrText xml:space="preserve"> PAGEREF _Toc297479381 \h </w:instrText>
-      </w:r>
-      <w:r>
-        <w:rPr>
-          <w:noProof/>
-        </w:rPr>
-      </w:r>
-      <w:r>
-        <w:rPr>
-          <w:noProof/>
-        </w:rPr>
-        <w:fldChar w:fldCharType="separate"/>
-      </w:r>
-      <w:r>
-        <w:rPr>
-          <w:noProof/>
-        </w:rPr>
-        <w:t>3</w:t>
-      </w:r>
-      <w:r>
-        <w:rPr>
-          <w:noProof/>
-        </w:rPr>
-        <w:fldChar w:fldCharType="end"/>
+        <w:t>2</w:t>
       </w:r>
     </w:p>
     <w:p>
@@ -1565,20 +1449,14 @@
           <w:tab w:val="right" w:pos="9350"/>
         </w:tabs>
         <w:rPr>
-          <w:rFonts w:asciiTheme="minorHAnsi" w:hAnsiTheme="minorHAnsi"/>
-          <w:b w:val="0"/>
-          <w:caps w:val="0"/>
           <w:noProof/>
-          <w:szCs w:val="24"/>
-          <w:u w:val="none"/>
-          <w:lang w:eastAsia="ja-JP"/>
         </w:rPr>
       </w:pPr>
       <w:r>
         <w:rPr>
           <w:noProof/>
         </w:rPr>
-        <w:t>Storyline &amp; Characters</w:t>
+        <w:t>Control Scheme</w:t>
       </w:r>
       <w:r>
         <w:rPr>
@@ -1590,543 +1468,12 @@
         <w:rPr>
           <w:noProof/>
         </w:rPr>
-        <w:fldChar w:fldCharType="begin"/>
-      </w:r>
-      <w:r>
-        <w:rPr>
-          <w:noProof/>
-        </w:rPr>
-        <w:instrText xml:space="preserve"> PAGEREF _Toc297479382 \h </w:instrText>
-      </w:r>
-      <w:r>
-        <w:rPr>
-          <w:noProof/>
-        </w:rPr>
-      </w:r>
-      <w:r>
-        <w:rPr>
-          <w:noProof/>
-        </w:rPr>
-        <w:fldChar w:fldCharType="separate"/>
-      </w:r>
-      <w:r>
-        <w:rPr>
-          <w:noProof/>
-        </w:rPr>
-        <w:t>4</w:t>
-      </w:r>
-      <w:r>
-        <w:rPr>
-          <w:noProof/>
-        </w:rPr>
-        <w:fldChar w:fldCharType="end"/>
+        <w:t>2</w:t>
       </w:r>
     </w:p>
     <w:p>
-      <w:pPr>
-        <w:pStyle w:val="TOC1"/>
-        <w:tabs>
-          <w:tab w:val="right" w:pos="9350"/>
-        </w:tabs>
-        <w:rPr>
-          <w:rFonts w:asciiTheme="minorHAnsi" w:hAnsiTheme="minorHAnsi"/>
-          <w:b w:val="0"/>
-          <w:caps w:val="0"/>
-          <w:noProof/>
-          <w:szCs w:val="24"/>
-          <w:u w:val="none"/>
-          <w:lang w:eastAsia="ja-JP"/>
-        </w:rPr>
-      </w:pPr>
-      <w:r>
-        <w:rPr>
-          <w:noProof/>
-        </w:rPr>
-        <w:t>Gameplay</w:t>
-      </w:r>
-      <w:r>
-        <w:rPr>
-          <w:noProof/>
-        </w:rPr>
-        <w:tab/>
-      </w:r>
-      <w:r>
-        <w:rPr>
-          <w:noProof/>
-        </w:rPr>
-        <w:fldChar w:fldCharType="begin"/>
-      </w:r>
-      <w:r>
-        <w:rPr>
-          <w:noProof/>
-        </w:rPr>
-        <w:instrText xml:space="preserve"> PAGEREF _Toc297479383 \h </w:instrText>
-      </w:r>
-      <w:r>
-        <w:rPr>
-          <w:noProof/>
-        </w:rPr>
-      </w:r>
-      <w:r>
-        <w:rPr>
-          <w:noProof/>
-        </w:rPr>
-        <w:fldChar w:fldCharType="separate"/>
-      </w:r>
-      <w:r>
-        <w:rPr>
-          <w:noProof/>
-        </w:rPr>
-        <w:t>5</w:t>
-      </w:r>
-      <w:r>
-        <w:rPr>
-          <w:noProof/>
-        </w:rPr>
-        <w:fldChar w:fldCharType="end"/>
-      </w:r>
-    </w:p>
-    <w:p>
-      <w:pPr>
-        <w:pStyle w:val="TOC2"/>
-        <w:tabs>
-          <w:tab w:val="right" w:pos="9350"/>
-        </w:tabs>
-        <w:rPr>
-          <w:rFonts w:asciiTheme="minorHAnsi" w:hAnsiTheme="minorHAnsi"/>
-          <w:b w:val="0"/>
-          <w:smallCaps w:val="0"/>
-          <w:noProof/>
-          <w:szCs w:val="24"/>
-          <w:lang w:eastAsia="ja-JP"/>
-        </w:rPr>
-      </w:pPr>
-      <w:r>
-        <w:rPr>
-          <w:noProof/>
-        </w:rPr>
-        <w:t>Overview of Gameplay</w:t>
-      </w:r>
-      <w:r>
-        <w:rPr>
-          <w:noProof/>
-        </w:rPr>
-        <w:tab/>
-      </w:r>
-      <w:r>
-        <w:rPr>
-          <w:noProof/>
-        </w:rPr>
-        <w:fldChar w:fldCharType="begin"/>
-      </w:r>
-      <w:r>
-        <w:rPr>
-          <w:noProof/>
-        </w:rPr>
-        <w:instrText xml:space="preserve"> PAGEREF _Toc297479384 \h </w:instrText>
-      </w:r>
-      <w:r>
-        <w:rPr>
-          <w:noProof/>
-        </w:rPr>
-      </w:r>
-      <w:r>
-        <w:rPr>
-          <w:noProof/>
-        </w:rPr>
-        <w:fldChar w:fldCharType="separate"/>
-      </w:r>
-      <w:r>
-        <w:rPr>
-          <w:noProof/>
-        </w:rPr>
-        <w:t>5</w:t>
-      </w:r>
-      <w:r>
-        <w:rPr>
-          <w:noProof/>
-        </w:rPr>
-        <w:fldChar w:fldCharType="end"/>
-      </w:r>
-    </w:p>
-    <w:p>
-      <w:pPr>
-        <w:pStyle w:val="TOC2"/>
-        <w:tabs>
-          <w:tab w:val="right" w:pos="9350"/>
-        </w:tabs>
-        <w:rPr>
-          <w:rFonts w:asciiTheme="minorHAnsi" w:hAnsiTheme="minorHAnsi"/>
-          <w:b w:val="0"/>
-          <w:smallCaps w:val="0"/>
-          <w:noProof/>
-          <w:szCs w:val="24"/>
-          <w:lang w:eastAsia="ja-JP"/>
-        </w:rPr>
-      </w:pPr>
-      <w:r>
-        <w:rPr>
-          <w:noProof/>
-        </w:rPr>
-        <w:t>Player Experience</w:t>
-      </w:r>
-      <w:r>
-        <w:rPr>
-          <w:noProof/>
-        </w:rPr>
-        <w:tab/>
-      </w:r>
-      <w:r>
-        <w:rPr>
-          <w:noProof/>
-        </w:rPr>
-        <w:fldChar w:fldCharType="begin"/>
-      </w:r>
-      <w:r>
-        <w:rPr>
-          <w:noProof/>
-        </w:rPr>
-        <w:instrText xml:space="preserve"> PAGEREF _Toc297479385 \h </w:instrText>
-      </w:r>
-      <w:r>
-        <w:rPr>
-          <w:noProof/>
-        </w:rPr>
-      </w:r>
-      <w:r>
-        <w:rPr>
-          <w:noProof/>
-        </w:rPr>
-        <w:fldChar w:fldCharType="separate"/>
-      </w:r>
-      <w:r>
-        <w:rPr>
-          <w:noProof/>
-        </w:rPr>
-        <w:t>5</w:t>
-      </w:r>
-      <w:r>
-        <w:rPr>
-          <w:noProof/>
-        </w:rPr>
-        <w:fldChar w:fldCharType="end"/>
-      </w:r>
-    </w:p>
-    <w:p>
-      <w:pPr>
-        <w:pStyle w:val="TOC2"/>
-        <w:tabs>
-          <w:tab w:val="right" w:pos="9350"/>
-        </w:tabs>
-        <w:rPr>
-          <w:rFonts w:asciiTheme="minorHAnsi" w:hAnsiTheme="minorHAnsi"/>
-          <w:b w:val="0"/>
-          <w:smallCaps w:val="0"/>
-          <w:noProof/>
-          <w:szCs w:val="24"/>
-          <w:lang w:eastAsia="ja-JP"/>
-        </w:rPr>
-      </w:pPr>
-      <w:r>
-        <w:rPr>
-          <w:noProof/>
-        </w:rPr>
-        <w:t>Gameplay Guidelines</w:t>
-      </w:r>
-      <w:r>
-        <w:rPr>
-          <w:noProof/>
-        </w:rPr>
-        <w:tab/>
-      </w:r>
-      <w:r>
-        <w:rPr>
-          <w:noProof/>
-        </w:rPr>
-        <w:fldChar w:fldCharType="begin"/>
-      </w:r>
-      <w:r>
-        <w:rPr>
-          <w:noProof/>
-        </w:rPr>
-        <w:instrText xml:space="preserve"> PAGEREF _Toc297479386 \h </w:instrText>
-      </w:r>
-      <w:r>
-        <w:rPr>
-          <w:noProof/>
-        </w:rPr>
-      </w:r>
-      <w:r>
-        <w:rPr>
-          <w:noProof/>
-        </w:rPr>
-        <w:fldChar w:fldCharType="separate"/>
-      </w:r>
-      <w:r>
-        <w:rPr>
-          <w:noProof/>
-        </w:rPr>
-        <w:t>5</w:t>
-      </w:r>
-      <w:r>
-        <w:rPr>
-          <w:noProof/>
-        </w:rPr>
-        <w:fldChar w:fldCharType="end"/>
-      </w:r>
-    </w:p>
-    <w:p>
-      <w:pPr>
-        <w:pStyle w:val="TOC2"/>
-        <w:tabs>
-          <w:tab w:val="right" w:pos="9350"/>
-        </w:tabs>
-        <w:rPr>
-          <w:rFonts w:asciiTheme="minorHAnsi" w:hAnsiTheme="minorHAnsi"/>
-          <w:b w:val="0"/>
-          <w:smallCaps w:val="0"/>
-          <w:noProof/>
-          <w:szCs w:val="24"/>
-          <w:lang w:eastAsia="ja-JP"/>
-        </w:rPr>
-      </w:pPr>
-      <w:r>
-        <w:rPr>
-          <w:noProof/>
-        </w:rPr>
-        <w:t>Game Objectives &amp; Rewards</w:t>
-      </w:r>
-      <w:r>
-        <w:rPr>
-          <w:noProof/>
-        </w:rPr>
-        <w:tab/>
-      </w:r>
-      <w:r>
-        <w:rPr>
-          <w:noProof/>
-        </w:rPr>
-        <w:fldChar w:fldCharType="begin"/>
-      </w:r>
-      <w:r>
-        <w:rPr>
-          <w:noProof/>
-        </w:rPr>
-        <w:instrText xml:space="preserve"> PAGEREF _Toc297479387 \h </w:instrText>
-      </w:r>
-      <w:r>
-        <w:rPr>
-          <w:noProof/>
-        </w:rPr>
-      </w:r>
-      <w:r>
-        <w:rPr>
-          <w:noProof/>
-        </w:rPr>
-        <w:fldChar w:fldCharType="separate"/>
-      </w:r>
-      <w:r>
-        <w:rPr>
-          <w:noProof/>
-        </w:rPr>
-        <w:t>5</w:t>
-      </w:r>
-      <w:r>
-        <w:rPr>
-          <w:noProof/>
-        </w:rPr>
-        <w:fldChar w:fldCharType="end"/>
-      </w:r>
-    </w:p>
-    <w:p>
-      <w:pPr>
-        <w:pStyle w:val="TOC2"/>
-        <w:tabs>
-          <w:tab w:val="right" w:pos="9350"/>
-        </w:tabs>
-        <w:rPr>
-          <w:rFonts w:asciiTheme="minorHAnsi" w:hAnsiTheme="minorHAnsi"/>
-          <w:b w:val="0"/>
-          <w:smallCaps w:val="0"/>
-          <w:noProof/>
-          <w:szCs w:val="24"/>
-          <w:lang w:eastAsia="ja-JP"/>
-        </w:rPr>
-      </w:pPr>
-      <w:r>
-        <w:rPr>
-          <w:noProof/>
-        </w:rPr>
-        <w:t>Gameplay Mechanics</w:t>
-      </w:r>
-      <w:r>
-        <w:rPr>
-          <w:noProof/>
-        </w:rPr>
-        <w:tab/>
-      </w:r>
-      <w:r>
-        <w:rPr>
-          <w:noProof/>
-        </w:rPr>
-        <w:fldChar w:fldCharType="begin"/>
-      </w:r>
-      <w:r>
-        <w:rPr>
-          <w:noProof/>
-        </w:rPr>
-        <w:instrText xml:space="preserve"> PAGEREF _Toc297479388 \h </w:instrText>
-      </w:r>
-      <w:r>
-        <w:rPr>
-          <w:noProof/>
-        </w:rPr>
-      </w:r>
-      <w:r>
-        <w:rPr>
-          <w:noProof/>
-        </w:rPr>
-        <w:fldChar w:fldCharType="separate"/>
-      </w:r>
-      <w:r>
-        <w:rPr>
-          <w:noProof/>
-        </w:rPr>
-        <w:t>5</w:t>
-      </w:r>
-      <w:r>
-        <w:rPr>
-          <w:noProof/>
-        </w:rPr>
-        <w:fldChar w:fldCharType="end"/>
-      </w:r>
-    </w:p>
-    <w:p>
-      <w:pPr>
-        <w:pStyle w:val="TOC2"/>
-        <w:tabs>
-          <w:tab w:val="right" w:pos="9350"/>
-        </w:tabs>
-        <w:rPr>
-          <w:rFonts w:asciiTheme="minorHAnsi" w:hAnsiTheme="minorHAnsi"/>
-          <w:b w:val="0"/>
-          <w:smallCaps w:val="0"/>
-          <w:noProof/>
-          <w:szCs w:val="24"/>
-          <w:lang w:eastAsia="ja-JP"/>
-        </w:rPr>
-      </w:pPr>
-      <w:r>
-        <w:rPr>
-          <w:noProof/>
-        </w:rPr>
-        <w:t>Level Design</w:t>
-      </w:r>
-      <w:r>
-        <w:rPr>
-          <w:noProof/>
-        </w:rPr>
-        <w:tab/>
-      </w:r>
-      <w:r>
-        <w:rPr>
-          <w:noProof/>
-        </w:rPr>
-        <w:fldChar w:fldCharType="begin"/>
-      </w:r>
-      <w:r>
-        <w:rPr>
-          <w:noProof/>
-        </w:rPr>
-        <w:instrText xml:space="preserve"> PAGEREF _Toc297479389 \h </w:instrText>
-      </w:r>
-      <w:r>
-        <w:rPr>
-          <w:noProof/>
-        </w:rPr>
-      </w:r>
-      <w:r>
-        <w:rPr>
-          <w:noProof/>
-        </w:rPr>
-        <w:fldChar w:fldCharType="separate"/>
-      </w:r>
-      <w:r>
-        <w:rPr>
-          <w:noProof/>
-        </w:rPr>
-        <w:t>6</w:t>
-      </w:r>
-      <w:r>
-        <w:rPr>
-          <w:noProof/>
-        </w:rPr>
-        <w:fldChar w:fldCharType="end"/>
-      </w:r>
-    </w:p>
-    <w:p>
-      <w:pPr>
-        <w:pStyle w:val="TOC1"/>
-        <w:tabs>
-          <w:tab w:val="right" w:pos="9350"/>
-        </w:tabs>
-        <w:rPr>
-          <w:rFonts w:asciiTheme="minorHAnsi" w:hAnsiTheme="minorHAnsi"/>
-          <w:b w:val="0"/>
-          <w:caps w:val="0"/>
-          <w:noProof/>
-          <w:szCs w:val="24"/>
-          <w:u w:val="none"/>
-          <w:lang w:eastAsia="ja-JP"/>
-        </w:rPr>
-      </w:pPr>
-      <w:r>
-        <w:rPr>
-          <w:noProof/>
-        </w:rPr>
-        <w:t>Control Scheme</w:t>
-      </w:r>
-      <w:r>
-        <w:rPr>
-          <w:noProof/>
-        </w:rPr>
-        <w:tab/>
-      </w:r>
-      <w:r>
-        <w:rPr>
-          <w:noProof/>
-        </w:rPr>
-        <w:fldChar w:fldCharType="begin"/>
-      </w:r>
-      <w:r>
-        <w:rPr>
-          <w:noProof/>
-        </w:rPr>
-        <w:instrText xml:space="preserve"> PAGEREF _Toc297479390 \h </w:instrText>
-      </w:r>
-      <w:r>
-        <w:rPr>
-          <w:noProof/>
-        </w:rPr>
-      </w:r>
-      <w:r>
-        <w:rPr>
-          <w:noProof/>
-        </w:rPr>
-        <w:fldChar w:fldCharType="separate"/>
-      </w:r>
-      <w:r>
-        <w:rPr>
-          <w:noProof/>
-        </w:rPr>
-        <w:t>7</w:t>
-      </w:r>
-      <w:r>
-        <w:rPr>
-          <w:noProof/>
-        </w:rPr>
-        <w:fldChar w:fldCharType="end"/>
-      </w:r>
+      <w:bookmarkStart w:id="0" w:name="_GoBack"/>
+      <w:bookmarkEnd w:id="0"/>
     </w:p>
     <w:p>
       <w:pPr>
@@ -2175,19 +1522,24 @@
     <w:p>
       <w:pPr>
         <w:pStyle w:val="Style1n"/>
+        <w:ind w:left="0"/>
       </w:pPr>
     </w:p>
     <w:p>
       <w:pPr>
-        <w:pStyle w:val="Style1n"/>
-      </w:pPr>
+        <w:pStyle w:val="Heading1"/>
+      </w:pPr>
+      <w:r>
+        <w:t>Tasks</w:t>
+      </w:r>
     </w:p>
     <w:p>
       <w:pPr>
-        <w:pStyle w:val="Heading1"/>
-      </w:pPr>
-      <w:r>
-        <w:t>Tasks</w:t>
+        <w:pStyle w:val="Style1n"/>
+        <w:ind w:left="0" w:firstLine="720"/>
+      </w:pPr>
+      <w:r>
+        <w:t xml:space="preserve">Tasks are daily chores the player will have to complete. </w:t>
       </w:r>
     </w:p>
     <w:p>
@@ -2195,7 +1547,7 @@
         <w:pStyle w:val="Style1n"/>
       </w:pPr>
       <w:r>
-        <w:t xml:space="preserve"> Tasks are daily chores the player will have to complete. </w:t>
+        <w:t>Tasks include – fishing, hunting.</w:t>
       </w:r>
     </w:p>
     <w:p>
@@ -2205,60 +1557,44 @@
     </w:p>
     <w:p>
       <w:pPr>
-        <w:pStyle w:val="Style1n"/>
-      </w:pPr>
-      <w:r>
-        <w:t>Tasks include – fishing, hunting.</w:t>
+        <w:pStyle w:val="Heading1"/>
+      </w:pPr>
+      <w:r>
+        <w:t>Stretch Tasks</w:t>
       </w:r>
     </w:p>
     <w:p>
-      <w:pPr>
-        <w:pStyle w:val="Style1n"/>
-      </w:pPr>
+      <w:r>
+        <w:tab/>
+        <w:t>- Gathering water for each home</w:t>
+      </w:r>
     </w:p>
     <w:p>
-      <w:pPr>
-        <w:pStyle w:val="Heading1"/>
-      </w:pPr>
-      <w:r>
-        <w:t xml:space="preserve">Stretch </w:t>
-      </w:r>
-      <w:r>
-        <w:t>Tasks</w:t>
+      <w:r>
+        <w:tab/>
+        <w:t xml:space="preserve">- Boating </w:t>
       </w:r>
     </w:p>
     <w:p>
       <w:r>
         <w:tab/>
-        <w:t>- Gathering water for each home</w:t>
+        <w:t>- Chop wood for each home</w:t>
       </w:r>
     </w:p>
     <w:p>
-      <w:r>
-        <w:tab/>
-        <w:t xml:space="preserve">- Boating </w:t>
-      </w:r>
+      <w:pPr>
+        <w:pStyle w:val="Style1n"/>
+      </w:pPr>
     </w:p>
     <w:p>
-      <w:r>
-        <w:tab/>
-        <w:t>- Chop wood for each home</w:t>
-      </w:r>
-    </w:p>
-    <w:p>
-      <w:pPr>
-        <w:pStyle w:val="Style1n"/>
-      </w:pPr>
-    </w:p>
-    <w:p>
       <w:pPr>
         <w:pStyle w:val="Heading1"/>
       </w:pPr>
-      <w:bookmarkStart w:id="0" w:name="_Toc297479379"/>
+      <w:bookmarkStart w:id="1" w:name="_Toc297479379"/>
       <w:r>
         <w:t>Genre</w:t>
       </w:r>
-      <w:bookmarkEnd w:id="0"/>
+      <w:bookmarkEnd w:id="1"/>
     </w:p>
     <w:p>
       <w:pPr>
@@ -2276,11 +1612,11 @@
       <w:pPr>
         <w:pStyle w:val="Heading1"/>
       </w:pPr>
-      <w:bookmarkStart w:id="1" w:name="_Toc297479380"/>
+      <w:bookmarkStart w:id="2" w:name="_Toc297479380"/>
       <w:r>
         <w:t>Platforms</w:t>
       </w:r>
-      <w:bookmarkEnd w:id="1"/>
+      <w:bookmarkEnd w:id="2"/>
     </w:p>
     <w:p>
       <w:pPr>
@@ -2298,11 +1634,11 @@
       <w:pPr>
         <w:pStyle w:val="Heading1"/>
       </w:pPr>
-      <w:bookmarkStart w:id="2" w:name="_Toc297479381"/>
+      <w:bookmarkStart w:id="3" w:name="_Toc297479381"/>
       <w:r>
         <w:t>Target Audience</w:t>
       </w:r>
-      <w:bookmarkEnd w:id="2"/>
+      <w:bookmarkEnd w:id="3"/>
     </w:p>
     <w:p>
       <w:pPr>
@@ -2314,1425 +1650,116 @@
       <w:r>
         <w:t xml:space="preserve">simple keeping it unrealistic </w:t>
       </w:r>
-      <w:bookmarkStart w:id="3" w:name="_GoBack"/>
-      <w:bookmarkEnd w:id="3"/>
       <w:r>
         <w:t>leaving it open to kids and young adults.</w:t>
       </w:r>
-    </w:p>
-    <w:p/>
-    <w:p/>
-    <w:p>
-      <w:pPr>
-        <w:pageBreakBefore/>
-      </w:pPr>
-    </w:p>
-    <w:p>
-      <w:pPr>
-        <w:pStyle w:val="Heading1"/>
-      </w:pPr>
-      <w:bookmarkStart w:id="4" w:name="_Toc297479382"/>
-      <w:r>
-        <w:t>Storyline &amp; Characters</w:t>
-      </w:r>
-      <w:bookmarkEnd w:id="4"/>
-    </w:p>
-    <w:p>
-      <w:pPr>
-        <w:pStyle w:val="Style1n"/>
-      </w:pPr>
-      <w:r>
-        <w:t>T</w:t>
-      </w:r>
-      <w:r>
-        <w:t xml:space="preserve">his is where you present a story synopsis, and discuss how the story will unfold as the player makes his or her way through the game. </w:t>
-      </w:r>
-      <w:r>
-        <w:t>Include</w:t>
-      </w:r>
-      <w:r>
-        <w:t xml:space="preserve"> information </w:t>
-      </w:r>
-      <w:r>
-        <w:t xml:space="preserve">on </w:t>
-      </w:r>
-      <w:r>
-        <w:t>the key characters in the game,</w:t>
-      </w:r>
-      <w:r>
-        <w:t xml:space="preserve"> including descriptions, abilities</w:t>
-      </w:r>
-      <w:r>
-        <w:t>,</w:t>
-      </w:r>
-      <w:r>
-        <w:t xml:space="preserve"> characteristics,</w:t>
-      </w:r>
-      <w:r>
-        <w:t xml:space="preserve"> how they fit into the story, how they affect </w:t>
-      </w:r>
-      <w:proofErr w:type="spellStart"/>
-      <w:r>
-        <w:t>gamplay</w:t>
-      </w:r>
-      <w:proofErr w:type="spellEnd"/>
-      <w:r>
-        <w:t xml:space="preserve">, what the player will learn from them, etc. </w:t>
-      </w:r>
-    </w:p>
-    <w:p/>
-    <w:tbl>
-      <w:tblPr>
-        <w:tblStyle w:val="TableGrid"/>
-        <w:tblW w:w="0" w:type="auto"/>
-        <w:tblLook w:val="04A0" w:firstRow="1" w:lastRow="0" w:firstColumn="1" w:lastColumn="0" w:noHBand="0" w:noVBand="1"/>
-      </w:tblPr>
-      <w:tblGrid>
-        <w:gridCol w:w="2394"/>
-        <w:gridCol w:w="2394"/>
-        <w:gridCol w:w="2394"/>
-        <w:gridCol w:w="2394"/>
-      </w:tblGrid>
-      <w:tr>
-        <w:trPr>
-          <w:trHeight w:val="359"/>
-        </w:trPr>
-        <w:tc>
-          <w:tcPr>
-            <w:tcW w:w="2394" w:type="dxa"/>
-            <w:shd w:val="clear" w:color="auto" w:fill="262626" w:themeFill="text1" w:themeFillTint="D9"/>
-            <w:vAlign w:val="center"/>
-          </w:tcPr>
-          <w:p>
-            <w:pPr>
-              <w:rPr>
-                <w:rFonts w:asciiTheme="majorHAnsi" w:hAnsiTheme="majorHAnsi"/>
-              </w:rPr>
-            </w:pPr>
-            <w:r>
-              <w:rPr>
-                <w:rFonts w:asciiTheme="majorHAnsi" w:hAnsiTheme="majorHAnsi"/>
-              </w:rPr>
-              <w:t>Character</w:t>
-            </w:r>
-          </w:p>
-        </w:tc>
-        <w:tc>
-          <w:tcPr>
-            <w:tcW w:w="2394" w:type="dxa"/>
-            <w:shd w:val="clear" w:color="auto" w:fill="262626" w:themeFill="text1" w:themeFillTint="D9"/>
-            <w:vAlign w:val="center"/>
-          </w:tcPr>
-          <w:p>
-            <w:pPr>
-              <w:rPr>
-                <w:rFonts w:asciiTheme="majorHAnsi" w:hAnsiTheme="majorHAnsi"/>
-              </w:rPr>
-            </w:pPr>
-            <w:r>
-              <w:rPr>
-                <w:rFonts w:asciiTheme="majorHAnsi" w:hAnsiTheme="majorHAnsi"/>
-              </w:rPr>
-              <w:t>Description</w:t>
-            </w:r>
-          </w:p>
-        </w:tc>
-        <w:tc>
-          <w:tcPr>
-            <w:tcW w:w="2394" w:type="dxa"/>
-            <w:shd w:val="clear" w:color="auto" w:fill="262626" w:themeFill="text1" w:themeFillTint="D9"/>
-            <w:vAlign w:val="center"/>
-          </w:tcPr>
-          <w:p>
-            <w:pPr>
-              <w:rPr>
-                <w:rFonts w:asciiTheme="majorHAnsi" w:hAnsiTheme="majorHAnsi"/>
-              </w:rPr>
-            </w:pPr>
-            <w:r>
-              <w:rPr>
-                <w:rFonts w:asciiTheme="majorHAnsi" w:hAnsiTheme="majorHAnsi"/>
-              </w:rPr>
-              <w:t>Characteristics</w:t>
-            </w:r>
-          </w:p>
-        </w:tc>
-        <w:tc>
-          <w:tcPr>
-            <w:tcW w:w="2394" w:type="dxa"/>
-            <w:shd w:val="clear" w:color="auto" w:fill="262626" w:themeFill="text1" w:themeFillTint="D9"/>
-            <w:vAlign w:val="center"/>
-          </w:tcPr>
-          <w:p>
-            <w:pPr>
-              <w:rPr>
-                <w:rFonts w:asciiTheme="majorHAnsi" w:hAnsiTheme="majorHAnsi"/>
-              </w:rPr>
-            </w:pPr>
-            <w:r>
-              <w:rPr>
-                <w:rFonts w:asciiTheme="majorHAnsi" w:hAnsiTheme="majorHAnsi"/>
-              </w:rPr>
-              <w:t>Misc. Info</w:t>
-            </w:r>
-          </w:p>
-        </w:tc>
-      </w:tr>
-      <w:tr>
-        <w:trPr>
-          <w:trHeight w:val="2159"/>
-        </w:trPr>
-        <w:tc>
-          <w:tcPr>
-            <w:tcW w:w="2394" w:type="dxa"/>
-          </w:tcPr>
-          <w:p>
-            <w:pPr>
-              <w:rPr>
-                <w:rFonts w:asciiTheme="majorHAnsi" w:hAnsiTheme="majorHAnsi"/>
-              </w:rPr>
-            </w:pPr>
-            <w:r>
-              <w:rPr>
-                <w:rFonts w:asciiTheme="majorHAnsi" w:hAnsiTheme="majorHAnsi"/>
-              </w:rPr>
-              <w:t>Character Name</w:t>
-            </w:r>
-          </w:p>
-          <w:p>
-            <w:pPr>
-              <w:rPr>
-                <w:rFonts w:asciiTheme="majorHAnsi" w:hAnsiTheme="majorHAnsi"/>
-              </w:rPr>
-            </w:pPr>
-            <w:r>
-              <w:rPr>
-                <w:rFonts w:asciiTheme="majorHAnsi" w:hAnsiTheme="majorHAnsi"/>
-                <w:noProof/>
-              </w:rPr>
-              <w:drawing>
-                <wp:inline distT="0" distB="0" distL="0" distR="0" wp14:anchorId="4D933C75" wp14:editId="55F4491F">
-                  <wp:extent cx="1371600" cy="1068998"/>
-                  <wp:effectExtent l="0" t="0" r="0" b="0"/>
-                  <wp:docPr id="19" name="Picture 19"/>
-                  <wp:cNvGraphicFramePr>
-                    <a:graphicFrameLocks xmlns:a="http://schemas.openxmlformats.org/drawingml/2006/main" noChangeAspect="1"/>
-                  </wp:cNvGraphicFramePr>
-                  <a:graphic xmlns:a="http://schemas.openxmlformats.org/drawingml/2006/main">
-                    <a:graphicData uri="http://schemas.openxmlformats.org/drawingml/2006/picture">
-                      <pic:pic xmlns:pic="http://schemas.openxmlformats.org/drawingml/2006/picture">
-                        <pic:nvPicPr>
-                          <pic:cNvPr id="0" name="Untitled.png"/>
-                          <pic:cNvPicPr/>
-                        </pic:nvPicPr>
-                        <pic:blipFill>
-                          <a:blip r:embed="rId9">
-                            <a:extLst>
-                              <a:ext uri="{28A0092B-C50C-407E-A947-70E740481C1C}">
-                                <a14:useLocalDpi xmlns:a14="http://schemas.microsoft.com/office/drawing/2010/main" val="0"/>
-                              </a:ext>
-                            </a:extLst>
-                          </a:blip>
-                          <a:stretch>
-                            <a:fillRect/>
-                          </a:stretch>
-                        </pic:blipFill>
-                        <pic:spPr>
-                          <a:xfrm>
-                            <a:off x="0" y="0"/>
-                            <a:ext cx="1372241" cy="1069498"/>
-                          </a:xfrm>
-                          <a:prstGeom prst="rect">
-                            <a:avLst/>
-                          </a:prstGeom>
-                        </pic:spPr>
-                      </pic:pic>
-                    </a:graphicData>
-                  </a:graphic>
-                </wp:inline>
-              </w:drawing>
-            </w:r>
-          </w:p>
-        </w:tc>
-        <w:tc>
-          <w:tcPr>
-            <w:tcW w:w="2394" w:type="dxa"/>
-          </w:tcPr>
-          <w:p>
-            <w:pPr>
-              <w:rPr>
-                <w:rFonts w:asciiTheme="majorHAnsi" w:hAnsiTheme="majorHAnsi"/>
-              </w:rPr>
-            </w:pPr>
-            <w:r>
-              <w:rPr>
-                <w:rFonts w:asciiTheme="majorHAnsi" w:hAnsiTheme="majorHAnsi"/>
-              </w:rPr>
-              <w:t>Describe the character</w:t>
-            </w:r>
-            <w:r>
-              <w:rPr>
-                <w:rFonts w:asciiTheme="majorHAnsi" w:hAnsiTheme="majorHAnsi"/>
-              </w:rPr>
-              <w:t>. It is a playable character or NPC. How does this character fit into the story, etc.</w:t>
-            </w:r>
-          </w:p>
-        </w:tc>
-        <w:tc>
-          <w:tcPr>
-            <w:tcW w:w="2394" w:type="dxa"/>
-          </w:tcPr>
-          <w:p>
-            <w:pPr>
-              <w:rPr>
-                <w:rFonts w:asciiTheme="majorHAnsi" w:hAnsiTheme="majorHAnsi"/>
-              </w:rPr>
-            </w:pPr>
-            <w:r>
-              <w:rPr>
-                <w:rFonts w:asciiTheme="majorHAnsi" w:hAnsiTheme="majorHAnsi"/>
-              </w:rPr>
-              <w:t>Describe the character’s abilities, personality and so forth.</w:t>
-            </w:r>
-          </w:p>
-        </w:tc>
-        <w:tc>
-          <w:tcPr>
-            <w:tcW w:w="2394" w:type="dxa"/>
-          </w:tcPr>
-          <w:p>
-            <w:pPr>
-              <w:rPr>
-                <w:rFonts w:asciiTheme="majorHAnsi" w:hAnsiTheme="majorHAnsi"/>
-              </w:rPr>
-            </w:pPr>
-            <w:r>
-              <w:rPr>
-                <w:rFonts w:asciiTheme="majorHAnsi" w:hAnsiTheme="majorHAnsi"/>
-              </w:rPr>
-              <w:t>Present any other notes about the character.</w:t>
-            </w:r>
-          </w:p>
-        </w:tc>
-      </w:tr>
-    </w:tbl>
-    <w:p/>
-    <w:p>
-      <w:pPr>
-        <w:pageBreakBefore/>
-      </w:pPr>
-    </w:p>
-    <w:p>
-      <w:pPr>
-        <w:pStyle w:val="Heading1"/>
-      </w:pPr>
-      <w:bookmarkStart w:id="5" w:name="_Toc297479383"/>
-      <w:r>
-        <w:t>Gamep</w:t>
-      </w:r>
-      <w:r>
-        <w:t>lay</w:t>
-      </w:r>
-      <w:bookmarkEnd w:id="5"/>
     </w:p>
     <w:p/>
     <w:p>
       <w:pPr>
-        <w:pStyle w:val="Heading2"/>
-      </w:pPr>
-      <w:bookmarkStart w:id="6" w:name="_Toc297479384"/>
-      <w:r>
-        <w:t>Overview of Gameplay</w:t>
-      </w:r>
-      <w:bookmarkEnd w:id="6"/>
+        <w:rPr>
+          <w:b/>
+          <w:sz w:val="32"/>
+          <w:szCs w:val="32"/>
+        </w:rPr>
+      </w:pPr>
+      <w:r>
+        <w:rPr>
+          <w:b/>
+          <w:sz w:val="32"/>
+          <w:szCs w:val="32"/>
+        </w:rPr>
+        <w:t>Control Scheme</w:t>
+      </w:r>
     </w:p>
     <w:p>
       <w:pPr>
-        <w:pStyle w:val="Style1n"/>
-      </w:pPr>
-      <w:r>
-        <w:t>I</w:t>
-      </w:r>
-      <w:r>
-        <w:t>nclude information on the game genre and how it is different, similar, or a hybrid of existing genres. Discuss what platform the game will be on, if it is going to be on multiple platforms discuss ways the game will be modified for each platform. Also, provide a general overview of the game modes avai</w:t>
-      </w:r>
-      <w:r>
-        <w:t>lable in single player and multi</w:t>
-      </w:r>
-      <w:r>
-        <w:t xml:space="preserve">player. </w:t>
-      </w:r>
-      <w:r>
-        <w:t>Also, list the Key Gameplay Features</w:t>
-      </w:r>
-      <w:r>
-        <w:t xml:space="preserve"> (selling features)</w:t>
-      </w:r>
-      <w:r>
-        <w:t xml:space="preserve"> of the game.</w:t>
+        <w:rPr>
+          <w:b/>
+          <w:sz w:val="32"/>
+          <w:szCs w:val="32"/>
+        </w:rPr>
+      </w:pPr>
+    </w:p>
+    <w:p>
+      <w:pPr>
+        <w:rPr>
+          <w:sz w:val="32"/>
+          <w:szCs w:val="32"/>
+        </w:rPr>
+      </w:pPr>
+      <w:r>
+        <w:t>Hunter</w:t>
+      </w:r>
+      <w:r>
+        <w:rPr>
+          <w:sz w:val="32"/>
+          <w:szCs w:val="32"/>
+        </w:rPr>
+        <w:t>:</w:t>
+      </w:r>
+    </w:p>
+    <w:p>
+      <w:r>
+        <w:rPr>
+          <w:b/>
+          <w:sz w:val="32"/>
+          <w:szCs w:val="32"/>
+        </w:rPr>
+        <w:tab/>
+      </w:r>
+      <w:r>
+        <w:t>F – throw spear</w:t>
+      </w:r>
+    </w:p>
+    <w:p>
+      <w:r>
+        <w:tab/>
+        <w:t>WASD – movement</w:t>
+      </w:r>
+    </w:p>
+    <w:p>
+      <w:r>
+        <w:tab/>
+        <w:t>Right click – camera movement</w:t>
+      </w:r>
+    </w:p>
+    <w:p>
+      <w:r>
+        <w:tab/>
+        <w:t>Space – Jump</w:t>
       </w:r>
     </w:p>
     <w:p/>
     <w:p>
-      <w:pPr>
-        <w:pStyle w:val="Heading2"/>
-      </w:pPr>
-      <w:bookmarkStart w:id="7" w:name="_Toc297479385"/>
-      <w:r>
-        <w:t>Player Experience</w:t>
-      </w:r>
-      <w:bookmarkEnd w:id="7"/>
+      <w:r>
+        <w:t>Fisher Man:</w:t>
+      </w:r>
     </w:p>
     <w:p>
-      <w:pPr>
-        <w:pStyle w:val="Style1n"/>
-      </w:pPr>
-      <w:r>
-        <w:t>P</w:t>
-      </w:r>
-      <w:r>
-        <w:t xml:space="preserve">rovide a general overview of </w:t>
-      </w:r>
-      <w:r>
-        <w:t>how the player experiences the game. Walk them through the screens they will see, what the level looks like and what their character can do. Give them a brief idea of objectives &amp; hazards they will face.</w:t>
-      </w:r>
-      <w:r>
-        <w:t xml:space="preserve"> </w:t>
-      </w:r>
-      <w:r>
-        <w:t xml:space="preserve"> This should be in a second-person point of view using the word “you” to tell a story to the audience (players).</w:t>
-      </w:r>
-    </w:p>
-    <w:p/>
-    <w:p>
-      <w:pPr>
-        <w:pStyle w:val="Heading2"/>
-      </w:pPr>
-      <w:bookmarkStart w:id="8" w:name="_Toc297479386"/>
-      <w:r>
-        <w:t>Gameplay Guidelines</w:t>
-      </w:r>
-      <w:bookmarkEnd w:id="8"/>
+      <w:r>
+        <w:tab/>
+        <w:t>WASD – movement</w:t>
+      </w:r>
     </w:p>
     <w:p>
-      <w:pPr>
-        <w:pStyle w:val="Style1n"/>
-      </w:pPr>
-      <w:r>
-        <w:t>This is</w:t>
-      </w:r>
-      <w:r>
-        <w:t xml:space="preserve"> a set of guidelines that </w:t>
-      </w:r>
-      <w:r>
-        <w:t>the game must adhere</w:t>
-      </w:r>
-      <w:r>
-        <w:t xml:space="preserve"> to throughout the development process. These include rules for what is allowed and not allowed in </w:t>
-      </w:r>
-      <w:r>
-        <w:t>the game</w:t>
-      </w:r>
-      <w:r>
-        <w:t xml:space="preserve">. For </w:t>
-      </w:r>
-      <w:r>
-        <w:t>instance</w:t>
-      </w:r>
-      <w:r>
-        <w:t xml:space="preserve">, if you are </w:t>
-      </w:r>
-      <w:r>
-        <w:t>creating</w:t>
-      </w:r>
-      <w:r>
-        <w:t xml:space="preserve"> a game</w:t>
-      </w:r>
-      <w:r>
-        <w:t xml:space="preserve"> for children</w:t>
-      </w:r>
-      <w:r>
-        <w:t xml:space="preserve">, you will want to define guidelines for the level of violence presented in the game, what language can be used, and so on. </w:t>
-      </w:r>
-    </w:p>
-    <w:p/>
-    <w:p>
-      <w:pPr>
-        <w:pStyle w:val="Heading2"/>
-      </w:pPr>
-      <w:bookmarkStart w:id="9" w:name="_Toc297479387"/>
-      <w:r>
-        <w:t>Game Objectives &amp; Rewards</w:t>
-      </w:r>
-      <w:bookmarkEnd w:id="9"/>
+      <w:r>
+        <w:tab/>
+        <w:t>Left Shift – Stab Fish</w:t>
+      </w:r>
     </w:p>
     <w:p>
-      <w:pPr>
-        <w:pStyle w:val="Style1n"/>
-        <w:keepNext/>
-      </w:pPr>
-      <w:r>
-        <w:t xml:space="preserve">This </w:t>
-      </w:r>
-      <w:r>
-        <w:t xml:space="preserve">is where you present more details on how the gameplay will motivate the player to progress through the game. </w:t>
-      </w:r>
-      <w:r>
-        <w:t>Discuss</w:t>
-      </w:r>
-      <w:r>
-        <w:t xml:space="preserve"> rewards and penalties and the difficulty level.</w:t>
-      </w:r>
-      <w:r>
-        <w:t xml:space="preserve"> You can use the table below to help break down objectives and rewards.</w:t>
+      <w:r>
+        <w:tab/>
+        <w:t>Space – Jump</w:t>
       </w:r>
     </w:p>
     <w:p>
-      <w:pPr>
-        <w:keepNext/>
-      </w:pPr>
+      <w:r>
+        <w:tab/>
+        <w:t>Right Click – Camera Movement</w:t>
+      </w:r>
     </w:p>
-    <w:tbl>
-      <w:tblPr>
-        <w:tblStyle w:val="TableGrid"/>
-        <w:tblW w:w="9627" w:type="dxa"/>
-        <w:tblLook w:val="04A0" w:firstRow="1" w:lastRow="0" w:firstColumn="1" w:lastColumn="0" w:noHBand="0" w:noVBand="1"/>
-      </w:tblPr>
-      <w:tblGrid>
-        <w:gridCol w:w="3209"/>
-        <w:gridCol w:w="3209"/>
-        <w:gridCol w:w="3209"/>
-      </w:tblGrid>
-      <w:tr>
-        <w:trPr>
-          <w:trHeight w:val="323"/>
-        </w:trPr>
-        <w:tc>
-          <w:tcPr>
-            <w:tcW w:w="3209" w:type="dxa"/>
-            <w:shd w:val="clear" w:color="auto" w:fill="262626" w:themeFill="text1" w:themeFillTint="D9"/>
-            <w:vAlign w:val="center"/>
-          </w:tcPr>
-          <w:p>
-            <w:pPr>
-              <w:keepNext/>
-              <w:jc w:val="center"/>
-              <w:rPr>
-                <w:rFonts w:asciiTheme="majorHAnsi" w:hAnsiTheme="majorHAnsi"/>
-              </w:rPr>
-            </w:pPr>
-            <w:r>
-              <w:rPr>
-                <w:rFonts w:asciiTheme="majorHAnsi" w:hAnsiTheme="majorHAnsi"/>
-              </w:rPr>
-              <w:t>Rewards</w:t>
-            </w:r>
-          </w:p>
-        </w:tc>
-        <w:tc>
-          <w:tcPr>
-            <w:tcW w:w="3209" w:type="dxa"/>
-            <w:shd w:val="clear" w:color="auto" w:fill="262626" w:themeFill="text1" w:themeFillTint="D9"/>
-            <w:vAlign w:val="center"/>
-          </w:tcPr>
-          <w:p>
-            <w:pPr>
-              <w:keepNext/>
-              <w:jc w:val="center"/>
-              <w:rPr>
-                <w:rFonts w:asciiTheme="majorHAnsi" w:hAnsiTheme="majorHAnsi"/>
-              </w:rPr>
-            </w:pPr>
-            <w:r>
-              <w:rPr>
-                <w:rFonts w:asciiTheme="majorHAnsi" w:hAnsiTheme="majorHAnsi"/>
-              </w:rPr>
-              <w:t>Penalties</w:t>
-            </w:r>
-          </w:p>
-        </w:tc>
-        <w:tc>
-          <w:tcPr>
-            <w:tcW w:w="3209" w:type="dxa"/>
-            <w:shd w:val="clear" w:color="auto" w:fill="262626" w:themeFill="text1" w:themeFillTint="D9"/>
-            <w:vAlign w:val="center"/>
-          </w:tcPr>
-          <w:p>
-            <w:pPr>
-              <w:keepNext/>
-              <w:jc w:val="center"/>
-              <w:rPr>
-                <w:rFonts w:asciiTheme="majorHAnsi" w:hAnsiTheme="majorHAnsi"/>
-              </w:rPr>
-            </w:pPr>
-            <w:r>
-              <w:rPr>
-                <w:rFonts w:asciiTheme="majorHAnsi" w:hAnsiTheme="majorHAnsi"/>
-              </w:rPr>
-              <w:t>Difficulty Levels</w:t>
-            </w:r>
-          </w:p>
-        </w:tc>
-      </w:tr>
-      <w:tr>
-        <w:trPr>
-          <w:trHeight w:val="1115"/>
-        </w:trPr>
-        <w:tc>
-          <w:tcPr>
-            <w:tcW w:w="3209" w:type="dxa"/>
-          </w:tcPr>
-          <w:p>
-            <w:pPr>
-              <w:keepNext/>
-              <w:rPr>
-                <w:rFonts w:asciiTheme="majorHAnsi" w:hAnsiTheme="majorHAnsi"/>
-              </w:rPr>
-            </w:pPr>
-            <w:r>
-              <w:rPr>
-                <w:rFonts w:asciiTheme="majorHAnsi" w:hAnsiTheme="majorHAnsi"/>
-              </w:rPr>
-              <w:t>List ways of how the player is rewarded and when.</w:t>
-            </w:r>
-          </w:p>
-        </w:tc>
-        <w:tc>
-          <w:tcPr>
-            <w:tcW w:w="3209" w:type="dxa"/>
-          </w:tcPr>
-          <w:p>
-            <w:pPr>
-              <w:keepNext/>
-              <w:rPr>
-                <w:rFonts w:asciiTheme="majorHAnsi" w:hAnsiTheme="majorHAnsi"/>
-              </w:rPr>
-            </w:pPr>
-            <w:r>
-              <w:rPr>
-                <w:rFonts w:asciiTheme="majorHAnsi" w:hAnsiTheme="majorHAnsi"/>
-              </w:rPr>
-              <w:t>Discuss things that hinder the player on progressing</w:t>
-            </w:r>
-          </w:p>
-        </w:tc>
-        <w:tc>
-          <w:tcPr>
-            <w:tcW w:w="3209" w:type="dxa"/>
-          </w:tcPr>
-          <w:p>
-            <w:pPr>
-              <w:keepNext/>
-              <w:rPr>
-                <w:rFonts w:asciiTheme="majorHAnsi" w:hAnsiTheme="majorHAnsi"/>
-              </w:rPr>
-            </w:pPr>
-            <w:r>
-              <w:rPr>
-                <w:rFonts w:asciiTheme="majorHAnsi" w:hAnsiTheme="majorHAnsi"/>
-              </w:rPr>
-              <w:t>Discuss the difficulty levels within the game</w:t>
-            </w:r>
-          </w:p>
-        </w:tc>
-      </w:tr>
-    </w:tbl>
-    <w:p>
-      <w:pPr>
-        <w:pStyle w:val="Heading2"/>
-      </w:pPr>
-    </w:p>
-    <w:p>
-      <w:pPr>
-        <w:pStyle w:val="Heading2"/>
-      </w:pPr>
-      <w:bookmarkStart w:id="10" w:name="_Toc297479388"/>
-      <w:r>
-        <w:t>Gameplay Mechanics</w:t>
-      </w:r>
-      <w:bookmarkEnd w:id="10"/>
-    </w:p>
-    <w:p>
-      <w:pPr>
-        <w:pStyle w:val="Style1n"/>
-      </w:pPr>
-      <w:r>
-        <w:t xml:space="preserve">This </w:t>
-      </w:r>
-      <w:r>
-        <w:t>is the where you start getting more specific on how some of the systems in the game will work. This includes how characters move in the game, what gameplay actions are available, item inventory and attribute</w:t>
-      </w:r>
-      <w:r>
-        <w:t>s</w:t>
-      </w:r>
-      <w:r>
-        <w:t>, and how the game progresses from level to level.</w:t>
-      </w:r>
-    </w:p>
-    <w:p/>
-    <w:tbl>
-      <w:tblPr>
-        <w:tblStyle w:val="TableGrid"/>
-        <w:tblW w:w="0" w:type="auto"/>
-        <w:tblLook w:val="04A0" w:firstRow="1" w:lastRow="0" w:firstColumn="1" w:lastColumn="0" w:noHBand="0" w:noVBand="1"/>
-      </w:tblPr>
-      <w:tblGrid>
-        <w:gridCol w:w="4788"/>
-        <w:gridCol w:w="4788"/>
-      </w:tblGrid>
-      <w:tr>
-        <w:trPr>
-          <w:trHeight w:val="374"/>
-        </w:trPr>
-        <w:tc>
-          <w:tcPr>
-            <w:tcW w:w="4788" w:type="dxa"/>
-            <w:tcBorders>
-              <w:right w:val="nil"/>
-            </w:tcBorders>
-            <w:shd w:val="clear" w:color="auto" w:fill="262626" w:themeFill="text1" w:themeFillTint="D9"/>
-            <w:vAlign w:val="center"/>
-          </w:tcPr>
-          <w:p>
-            <w:pPr>
-              <w:rPr>
-                <w:rFonts w:asciiTheme="majorHAnsi" w:hAnsiTheme="majorHAnsi" w:cstheme="minorHAnsi"/>
-                <w:b/>
-              </w:rPr>
-            </w:pPr>
-            <w:r>
-              <w:rPr>
-                <w:rFonts w:asciiTheme="majorHAnsi" w:hAnsiTheme="majorHAnsi" w:cstheme="minorHAnsi"/>
-                <w:b/>
-              </w:rPr>
-              <w:t>Character Attributes</w:t>
-            </w:r>
-          </w:p>
-        </w:tc>
-        <w:tc>
-          <w:tcPr>
-            <w:tcW w:w="4788" w:type="dxa"/>
-            <w:tcBorders>
-              <w:left w:val="nil"/>
-            </w:tcBorders>
-            <w:shd w:val="clear" w:color="auto" w:fill="262626" w:themeFill="text1" w:themeFillTint="D9"/>
-          </w:tcPr>
-          <w:p>
-            <w:pPr>
-              <w:rPr>
-                <w:rFonts w:asciiTheme="majorHAnsi" w:hAnsiTheme="majorHAnsi" w:cstheme="minorHAnsi"/>
-              </w:rPr>
-            </w:pPr>
-          </w:p>
-        </w:tc>
-      </w:tr>
-      <w:tr>
-        <w:trPr>
-          <w:trHeight w:val="350"/>
-        </w:trPr>
-        <w:tc>
-          <w:tcPr>
-            <w:tcW w:w="4788" w:type="dxa"/>
-            <w:shd w:val="clear" w:color="auto" w:fill="D9D9D9" w:themeFill="background1" w:themeFillShade="D9"/>
-            <w:vAlign w:val="center"/>
-          </w:tcPr>
-          <w:p>
-            <w:pPr>
-              <w:rPr>
-                <w:rFonts w:asciiTheme="majorHAnsi" w:hAnsiTheme="majorHAnsi" w:cstheme="minorHAnsi"/>
-                <w:b/>
-              </w:rPr>
-            </w:pPr>
-            <w:r>
-              <w:rPr>
-                <w:rFonts w:asciiTheme="majorHAnsi" w:hAnsiTheme="majorHAnsi" w:cstheme="minorHAnsi"/>
-                <w:b/>
-              </w:rPr>
-              <w:t>Character</w:t>
-            </w:r>
-          </w:p>
-        </w:tc>
-        <w:tc>
-          <w:tcPr>
-            <w:tcW w:w="4788" w:type="dxa"/>
-            <w:shd w:val="clear" w:color="auto" w:fill="D9D9D9" w:themeFill="background1" w:themeFillShade="D9"/>
-            <w:vAlign w:val="center"/>
-          </w:tcPr>
-          <w:p>
-            <w:pPr>
-              <w:rPr>
-                <w:rFonts w:asciiTheme="majorHAnsi" w:hAnsiTheme="majorHAnsi" w:cstheme="minorHAnsi"/>
-                <w:b/>
-              </w:rPr>
-            </w:pPr>
-            <w:r>
-              <w:rPr>
-                <w:rFonts w:asciiTheme="majorHAnsi" w:hAnsiTheme="majorHAnsi" w:cstheme="minorHAnsi"/>
-                <w:b/>
-              </w:rPr>
-              <w:t>Movement Abilities / Actions Available</w:t>
-            </w:r>
-          </w:p>
-        </w:tc>
-      </w:tr>
-      <w:tr>
-        <w:trPr>
-          <w:trHeight w:val="674"/>
-        </w:trPr>
-        <w:tc>
-          <w:tcPr>
-            <w:tcW w:w="4788" w:type="dxa"/>
-          </w:tcPr>
-          <w:p>
-            <w:pPr>
-              <w:rPr>
-                <w:rFonts w:asciiTheme="majorHAnsi" w:hAnsiTheme="majorHAnsi" w:cstheme="minorHAnsi"/>
-              </w:rPr>
-            </w:pPr>
-            <w:r>
-              <w:rPr>
-                <w:rFonts w:asciiTheme="majorHAnsi" w:hAnsiTheme="majorHAnsi" w:cstheme="minorHAnsi"/>
-              </w:rPr>
-              <w:t>Name of character</w:t>
-            </w:r>
-          </w:p>
-        </w:tc>
-        <w:tc>
-          <w:tcPr>
-            <w:tcW w:w="4788" w:type="dxa"/>
-          </w:tcPr>
-          <w:p>
-            <w:pPr>
-              <w:rPr>
-                <w:rFonts w:asciiTheme="majorHAnsi" w:hAnsiTheme="majorHAnsi" w:cstheme="minorHAnsi"/>
-              </w:rPr>
-            </w:pPr>
-            <w:r>
-              <w:rPr>
-                <w:rFonts w:asciiTheme="majorHAnsi" w:hAnsiTheme="majorHAnsi" w:cstheme="minorHAnsi"/>
-              </w:rPr>
-              <w:t>List the characters abilities &amp; how the player can perform them</w:t>
-            </w:r>
-          </w:p>
-        </w:tc>
-      </w:tr>
-      <w:tr>
-        <w:tc>
-          <w:tcPr>
-            <w:tcW w:w="4788" w:type="dxa"/>
-            <w:tcBorders>
-              <w:bottom w:val="single" w:sz="4" w:space="0" w:color="auto"/>
-            </w:tcBorders>
-          </w:tcPr>
-          <w:p>
-            <w:pPr>
-              <w:rPr>
-                <w:rFonts w:asciiTheme="majorHAnsi" w:hAnsiTheme="majorHAnsi" w:cstheme="minorHAnsi"/>
-              </w:rPr>
-            </w:pPr>
-          </w:p>
-        </w:tc>
-        <w:tc>
-          <w:tcPr>
-            <w:tcW w:w="4788" w:type="dxa"/>
-          </w:tcPr>
-          <w:p>
-            <w:pPr>
-              <w:rPr>
-                <w:rFonts w:asciiTheme="majorHAnsi" w:hAnsiTheme="majorHAnsi" w:cstheme="minorHAnsi"/>
-              </w:rPr>
-            </w:pPr>
-          </w:p>
-        </w:tc>
-      </w:tr>
-      <w:tr>
-        <w:trPr>
-          <w:trHeight w:val="377"/>
-        </w:trPr>
-        <w:tc>
-          <w:tcPr>
-            <w:tcW w:w="4788" w:type="dxa"/>
-            <w:tcBorders>
-              <w:right w:val="nil"/>
-            </w:tcBorders>
-            <w:shd w:val="clear" w:color="auto" w:fill="262626" w:themeFill="text1" w:themeFillTint="D9"/>
-            <w:vAlign w:val="center"/>
-          </w:tcPr>
-          <w:p>
-            <w:pPr>
-              <w:rPr>
-                <w:rFonts w:asciiTheme="majorHAnsi" w:hAnsiTheme="majorHAnsi" w:cstheme="minorHAnsi"/>
-                <w:b/>
-              </w:rPr>
-            </w:pPr>
-            <w:r>
-              <w:rPr>
-                <w:rFonts w:asciiTheme="majorHAnsi" w:hAnsiTheme="majorHAnsi" w:cstheme="minorHAnsi"/>
-                <w:b/>
-              </w:rPr>
-              <w:t>Game Modes</w:t>
-            </w:r>
-          </w:p>
-        </w:tc>
-        <w:tc>
-          <w:tcPr>
-            <w:tcW w:w="4788" w:type="dxa"/>
-            <w:tcBorders>
-              <w:left w:val="nil"/>
-            </w:tcBorders>
-            <w:shd w:val="clear" w:color="auto" w:fill="262626" w:themeFill="text1" w:themeFillTint="D9"/>
-          </w:tcPr>
-          <w:p>
-            <w:pPr>
-              <w:rPr>
-                <w:rFonts w:asciiTheme="majorHAnsi" w:hAnsiTheme="majorHAnsi" w:cstheme="minorHAnsi"/>
-              </w:rPr>
-            </w:pPr>
-          </w:p>
-        </w:tc>
-      </w:tr>
-      <w:tr>
-        <w:trPr>
-          <w:trHeight w:val="1016"/>
-        </w:trPr>
-        <w:tc>
-          <w:tcPr>
-            <w:tcW w:w="4788" w:type="dxa"/>
-            <w:tcBorders>
-              <w:bottom w:val="single" w:sz="4" w:space="0" w:color="auto"/>
-            </w:tcBorders>
-          </w:tcPr>
-          <w:p>
-            <w:pPr>
-              <w:rPr>
-                <w:rFonts w:asciiTheme="majorHAnsi" w:hAnsiTheme="majorHAnsi" w:cstheme="minorHAnsi"/>
-              </w:rPr>
-            </w:pPr>
-            <w:r>
-              <w:rPr>
-                <w:rFonts w:asciiTheme="majorHAnsi" w:hAnsiTheme="majorHAnsi" w:cstheme="minorHAnsi"/>
-              </w:rPr>
-              <w:t>Game Mode / Difficulty Name</w:t>
-            </w:r>
-          </w:p>
-        </w:tc>
-        <w:tc>
-          <w:tcPr>
-            <w:tcW w:w="4788" w:type="dxa"/>
-          </w:tcPr>
-          <w:p>
-            <w:pPr>
-              <w:rPr>
-                <w:rFonts w:asciiTheme="majorHAnsi" w:hAnsiTheme="majorHAnsi" w:cstheme="minorHAnsi"/>
-              </w:rPr>
-            </w:pPr>
-            <w:r>
-              <w:rPr>
-                <w:rFonts w:asciiTheme="majorHAnsi" w:hAnsiTheme="majorHAnsi" w:cstheme="minorHAnsi"/>
-              </w:rPr>
-              <w:t>Describe the objectives, hazards in the game mode</w:t>
-            </w:r>
-            <w:r>
-              <w:rPr>
-                <w:rFonts w:asciiTheme="majorHAnsi" w:hAnsiTheme="majorHAnsi" w:cstheme="minorHAnsi"/>
-              </w:rPr>
-              <w:t>. And discuss how the player progresses from level to level</w:t>
-            </w:r>
-          </w:p>
-        </w:tc>
-      </w:tr>
-      <w:tr>
-        <w:trPr>
-          <w:trHeight w:val="374"/>
-        </w:trPr>
-        <w:tc>
-          <w:tcPr>
-            <w:tcW w:w="4788" w:type="dxa"/>
-            <w:tcBorders>
-              <w:right w:val="nil"/>
-            </w:tcBorders>
-            <w:shd w:val="clear" w:color="auto" w:fill="262626" w:themeFill="text1" w:themeFillTint="D9"/>
-            <w:vAlign w:val="center"/>
-          </w:tcPr>
-          <w:p>
-            <w:pPr>
-              <w:rPr>
-                <w:rFonts w:asciiTheme="majorHAnsi" w:hAnsiTheme="majorHAnsi" w:cstheme="minorHAnsi"/>
-                <w:b/>
-              </w:rPr>
-            </w:pPr>
-            <w:r>
-              <w:rPr>
-                <w:rFonts w:asciiTheme="majorHAnsi" w:hAnsiTheme="majorHAnsi" w:cstheme="minorHAnsi"/>
-                <w:b/>
-              </w:rPr>
-              <w:t>Scoring System</w:t>
-            </w:r>
-          </w:p>
-        </w:tc>
-        <w:tc>
-          <w:tcPr>
-            <w:tcW w:w="4788" w:type="dxa"/>
-            <w:tcBorders>
-              <w:left w:val="nil"/>
-            </w:tcBorders>
-            <w:shd w:val="clear" w:color="auto" w:fill="262626" w:themeFill="text1" w:themeFillTint="D9"/>
-          </w:tcPr>
-          <w:p>
-            <w:pPr>
-              <w:rPr>
-                <w:rFonts w:asciiTheme="majorHAnsi" w:hAnsiTheme="majorHAnsi" w:cstheme="minorHAnsi"/>
-              </w:rPr>
-            </w:pPr>
-          </w:p>
-        </w:tc>
-      </w:tr>
-      <w:tr>
-        <w:trPr>
-          <w:trHeight w:val="350"/>
-        </w:trPr>
-        <w:tc>
-          <w:tcPr>
-            <w:tcW w:w="4788" w:type="dxa"/>
-            <w:shd w:val="clear" w:color="auto" w:fill="D9D9D9" w:themeFill="background1" w:themeFillShade="D9"/>
-            <w:vAlign w:val="center"/>
-          </w:tcPr>
-          <w:p>
-            <w:pPr>
-              <w:rPr>
-                <w:rFonts w:asciiTheme="majorHAnsi" w:hAnsiTheme="majorHAnsi" w:cstheme="minorHAnsi"/>
-                <w:b/>
-              </w:rPr>
-            </w:pPr>
-            <w:r>
-              <w:rPr>
-                <w:rFonts w:asciiTheme="majorHAnsi" w:hAnsiTheme="majorHAnsi" w:cstheme="minorHAnsi"/>
-                <w:b/>
-              </w:rPr>
-              <w:t>Points/Coins/Stars/Grades/Etc.</w:t>
-            </w:r>
-          </w:p>
-        </w:tc>
-        <w:tc>
-          <w:tcPr>
-            <w:tcW w:w="4788" w:type="dxa"/>
-            <w:shd w:val="clear" w:color="auto" w:fill="D9D9D9" w:themeFill="background1" w:themeFillShade="D9"/>
-            <w:vAlign w:val="center"/>
-          </w:tcPr>
-          <w:p>
-            <w:pPr>
-              <w:rPr>
-                <w:rFonts w:asciiTheme="majorHAnsi" w:hAnsiTheme="majorHAnsi" w:cstheme="minorHAnsi"/>
-                <w:b/>
-              </w:rPr>
-            </w:pPr>
-            <w:r>
-              <w:rPr>
-                <w:rFonts w:asciiTheme="majorHAnsi" w:hAnsiTheme="majorHAnsi" w:cstheme="minorHAnsi"/>
-                <w:b/>
-              </w:rPr>
-              <w:t>How it’s Awarded &amp; Benefits</w:t>
-            </w:r>
-          </w:p>
-        </w:tc>
-      </w:tr>
-      <w:tr>
-        <w:trPr>
-          <w:trHeight w:val="962"/>
-        </w:trPr>
-        <w:tc>
-          <w:tcPr>
-            <w:tcW w:w="4788" w:type="dxa"/>
-          </w:tcPr>
-          <w:p>
-            <w:pPr>
-              <w:rPr>
-                <w:rFonts w:asciiTheme="majorHAnsi" w:hAnsiTheme="majorHAnsi" w:cstheme="minorHAnsi"/>
-              </w:rPr>
-            </w:pPr>
-            <w:r>
-              <w:rPr>
-                <w:rFonts w:asciiTheme="majorHAnsi" w:hAnsiTheme="majorHAnsi" w:cstheme="minorHAnsi"/>
-              </w:rPr>
-              <w:t>List the scoring attribute</w:t>
-            </w:r>
-          </w:p>
-        </w:tc>
-        <w:tc>
-          <w:tcPr>
-            <w:tcW w:w="4788" w:type="dxa"/>
-          </w:tcPr>
-          <w:p>
-            <w:pPr>
-              <w:rPr>
-                <w:rFonts w:asciiTheme="majorHAnsi" w:hAnsiTheme="majorHAnsi" w:cstheme="minorHAnsi"/>
-              </w:rPr>
-            </w:pPr>
-            <w:r>
-              <w:rPr>
-                <w:rFonts w:asciiTheme="majorHAnsi" w:hAnsiTheme="majorHAnsi" w:cstheme="minorHAnsi"/>
-              </w:rPr>
-              <w:t>Describe how the player obtains this and the benefits. For instance, does getting more points unlock a special level.</w:t>
-            </w:r>
-          </w:p>
-        </w:tc>
-      </w:tr>
-    </w:tbl>
-    <w:p/>
-    <w:p/>
-    <w:p>
-      <w:pPr>
-        <w:pStyle w:val="Heading2"/>
-      </w:pPr>
-      <w:bookmarkStart w:id="11" w:name="_Toc297479389"/>
-      <w:r>
-        <w:t>Level Design</w:t>
-      </w:r>
-      <w:bookmarkEnd w:id="11"/>
-    </w:p>
-    <w:p>
-      <w:pPr>
-        <w:pStyle w:val="Style1n"/>
-      </w:pPr>
-      <w:r>
-        <w:t xml:space="preserve">Discuss the levels. </w:t>
-      </w:r>
-      <w:r>
-        <w:rPr>
-          <w:rFonts w:ascii="Times New Roman" w:eastAsia="Times New Roman" w:hAnsi="Times New Roman" w:cs="Times New Roman"/>
-        </w:rPr>
-        <w:t>H</w:t>
-      </w:r>
-      <w:r>
-        <w:rPr>
-          <w:rFonts w:ascii="Times New Roman" w:eastAsia="Times New Roman" w:hAnsi="Times New Roman" w:cs="Times New Roman"/>
-        </w:rPr>
-        <w:t xml:space="preserve">ow many levels </w:t>
-      </w:r>
-      <w:r>
-        <w:rPr>
-          <w:rFonts w:ascii="Times New Roman" w:eastAsia="Times New Roman" w:hAnsi="Times New Roman" w:cs="Times New Roman"/>
-        </w:rPr>
-        <w:t>will the</w:t>
-      </w:r>
-      <w:r>
-        <w:rPr>
-          <w:rFonts w:ascii="Times New Roman" w:eastAsia="Times New Roman" w:hAnsi="Times New Roman" w:cs="Times New Roman"/>
-        </w:rPr>
-        <w:t xml:space="preserve"> game ha</w:t>
-      </w:r>
-      <w:r>
-        <w:rPr>
-          <w:rFonts w:ascii="Times New Roman" w:eastAsia="Times New Roman" w:hAnsi="Times New Roman" w:cs="Times New Roman"/>
-        </w:rPr>
-        <w:t>ve, what will be included in each</w:t>
-      </w:r>
-      <w:r>
-        <w:rPr>
-          <w:rFonts w:ascii="Times New Roman" w:eastAsia="Times New Roman" w:hAnsi="Times New Roman" w:cs="Times New Roman"/>
-        </w:rPr>
-        <w:t xml:space="preserve"> level</w:t>
-      </w:r>
-      <w:r>
-        <w:t xml:space="preserve">. </w:t>
-      </w:r>
-      <w:r>
-        <w:t>Include overall look and feel, hazards the level presents, difficulty, objectives, etc.</w:t>
-      </w:r>
-      <w:r>
-        <w:t xml:space="preserve"> </w:t>
-      </w:r>
-    </w:p>
-    <w:p/>
-    <w:tbl>
-      <w:tblPr>
-        <w:tblStyle w:val="TableGrid"/>
-        <w:tblW w:w="0" w:type="auto"/>
-        <w:tblLook w:val="04A0" w:firstRow="1" w:lastRow="0" w:firstColumn="1" w:lastColumn="0" w:noHBand="0" w:noVBand="1"/>
-      </w:tblPr>
-      <w:tblGrid>
-        <w:gridCol w:w="4788"/>
-        <w:gridCol w:w="4788"/>
-      </w:tblGrid>
-      <w:tr>
-        <w:trPr>
-          <w:trHeight w:val="350"/>
-        </w:trPr>
-        <w:tc>
-          <w:tcPr>
-            <w:tcW w:w="4788" w:type="dxa"/>
-            <w:tcBorders>
-              <w:right w:val="nil"/>
-            </w:tcBorders>
-            <w:shd w:val="clear" w:color="auto" w:fill="262626" w:themeFill="text1" w:themeFillTint="D9"/>
-            <w:vAlign w:val="center"/>
-          </w:tcPr>
-          <w:p>
-            <w:pPr>
-              <w:rPr>
-                <w:rFonts w:asciiTheme="majorHAnsi" w:hAnsiTheme="majorHAnsi" w:cstheme="minorHAnsi"/>
-                <w:b/>
-              </w:rPr>
-            </w:pPr>
-            <w:r>
-              <w:rPr>
-                <w:rFonts w:asciiTheme="majorHAnsi" w:hAnsiTheme="majorHAnsi" w:cstheme="minorHAnsi"/>
-                <w:b/>
-              </w:rPr>
-              <w:t>Levels</w:t>
-            </w:r>
-          </w:p>
-        </w:tc>
-        <w:tc>
-          <w:tcPr>
-            <w:tcW w:w="4788" w:type="dxa"/>
-            <w:tcBorders>
-              <w:left w:val="nil"/>
-            </w:tcBorders>
-            <w:shd w:val="clear" w:color="auto" w:fill="262626" w:themeFill="text1" w:themeFillTint="D9"/>
-          </w:tcPr>
-          <w:p>
-            <w:pPr>
-              <w:rPr>
-                <w:rFonts w:asciiTheme="majorHAnsi" w:hAnsiTheme="majorHAnsi" w:cstheme="minorHAnsi"/>
-              </w:rPr>
-            </w:pPr>
-          </w:p>
-        </w:tc>
-      </w:tr>
-      <w:tr>
-        <w:trPr>
-          <w:trHeight w:val="2690"/>
-        </w:trPr>
-        <w:tc>
-          <w:tcPr>
-            <w:tcW w:w="4788" w:type="dxa"/>
-          </w:tcPr>
-          <w:p>
-            <w:pPr>
-              <w:rPr>
-                <w:rFonts w:asciiTheme="majorHAnsi" w:hAnsiTheme="majorHAnsi" w:cstheme="minorHAnsi"/>
-              </w:rPr>
-            </w:pPr>
-            <w:r>
-              <w:rPr>
-                <w:rFonts w:asciiTheme="majorHAnsi" w:hAnsiTheme="majorHAnsi" w:cstheme="minorHAnsi"/>
-              </w:rPr>
-              <w:t>Level name and/or pic of it</w:t>
-            </w:r>
-          </w:p>
-          <w:p>
-            <w:pPr>
-              <w:rPr>
-                <w:rFonts w:asciiTheme="majorHAnsi" w:hAnsiTheme="majorHAnsi" w:cstheme="minorHAnsi"/>
-              </w:rPr>
-            </w:pPr>
-          </w:p>
-          <w:p>
-            <w:pPr>
-              <w:rPr>
-                <w:rFonts w:asciiTheme="majorHAnsi" w:hAnsiTheme="majorHAnsi" w:cstheme="minorHAnsi"/>
-              </w:rPr>
-            </w:pPr>
-            <w:r>
-              <w:rPr>
-                <w:rFonts w:asciiTheme="majorHAnsi" w:hAnsiTheme="majorHAnsi" w:cstheme="minorHAnsi"/>
-                <w:noProof/>
-              </w:rPr>
-              <w:drawing>
-                <wp:inline distT="0" distB="0" distL="0" distR="0" wp14:anchorId="0391BF4C" wp14:editId="65010667">
-                  <wp:extent cx="1942364" cy="1181100"/>
-                  <wp:effectExtent l="0" t="0" r="0" b="0"/>
-                  <wp:docPr id="20" name="Picture 20"/>
-                  <wp:cNvGraphicFramePr>
-                    <a:graphicFrameLocks xmlns:a="http://schemas.openxmlformats.org/drawingml/2006/main" noChangeAspect="1"/>
-                  </wp:cNvGraphicFramePr>
-                  <a:graphic xmlns:a="http://schemas.openxmlformats.org/drawingml/2006/main">
-                    <a:graphicData uri="http://schemas.openxmlformats.org/drawingml/2006/picture">
-                      <pic:pic xmlns:pic="http://schemas.openxmlformats.org/drawingml/2006/picture">
-                        <pic:nvPicPr>
-                          <pic:cNvPr id="0" name="Untitled.png"/>
-                          <pic:cNvPicPr/>
-                        </pic:nvPicPr>
-                        <pic:blipFill>
-                          <a:blip r:embed="rId9">
-                            <a:extLst>
-                              <a:ext uri="{28A0092B-C50C-407E-A947-70E740481C1C}">
-                                <a14:useLocalDpi xmlns:a14="http://schemas.microsoft.com/office/drawing/2010/main" val="0"/>
-                              </a:ext>
-                            </a:extLst>
-                          </a:blip>
-                          <a:stretch>
-                            <a:fillRect/>
-                          </a:stretch>
-                        </pic:blipFill>
-                        <pic:spPr>
-                          <a:xfrm>
-                            <a:off x="0" y="0"/>
-                            <a:ext cx="1943756" cy="1181947"/>
-                          </a:xfrm>
-                          <a:prstGeom prst="rect">
-                            <a:avLst/>
-                          </a:prstGeom>
-                        </pic:spPr>
-                      </pic:pic>
-                    </a:graphicData>
-                  </a:graphic>
-                </wp:inline>
-              </w:drawing>
-            </w:r>
-          </w:p>
-        </w:tc>
-        <w:tc>
-          <w:tcPr>
-            <w:tcW w:w="4788" w:type="dxa"/>
-          </w:tcPr>
-          <w:p>
-            <w:pPr>
-              <w:rPr>
-                <w:rFonts w:asciiTheme="majorHAnsi" w:hAnsiTheme="majorHAnsi" w:cstheme="minorHAnsi"/>
-              </w:rPr>
-            </w:pPr>
-            <w:r>
-              <w:rPr>
-                <w:rFonts w:asciiTheme="majorHAnsi" w:hAnsiTheme="majorHAnsi" w:cstheme="minorHAnsi"/>
-              </w:rPr>
-              <w:t>List or describe the level’s look, difficulty, hazards, and objectives.</w:t>
-            </w:r>
-          </w:p>
-        </w:tc>
-      </w:tr>
-    </w:tbl>
-    <w:p/>
-    <w:p>
-      <w:pPr>
-        <w:pageBreakBefore/>
-      </w:pPr>
-    </w:p>
-    <w:p>
-      <w:pPr>
-        <w:pStyle w:val="Heading1"/>
-      </w:pPr>
-      <w:bookmarkStart w:id="12" w:name="_Toc297479390"/>
-      <w:r>
-        <w:t>Control Scheme</w:t>
-      </w:r>
-      <w:bookmarkEnd w:id="12"/>
-    </w:p>
-    <w:p>
-      <w:pPr>
-        <w:pStyle w:val="Style1n"/>
-      </w:pPr>
-      <w:r>
-        <w:t>Describe the control setup for the game. Does your game use touch input, a controller, or mouse &amp; keyboard? Discuss the functionality of each button/touch. It may help to insert a diagram/pic to help explain the actions.</w:t>
-      </w:r>
-    </w:p>
-    <w:p/>
-    <w:tbl>
-      <w:tblPr>
-        <w:tblStyle w:val="TableGrid"/>
-        <w:tblW w:w="0" w:type="auto"/>
-        <w:tblLook w:val="04A0" w:firstRow="1" w:lastRow="0" w:firstColumn="1" w:lastColumn="0" w:noHBand="0" w:noVBand="1"/>
-      </w:tblPr>
-      <w:tblGrid>
-        <w:gridCol w:w="4788"/>
-        <w:gridCol w:w="4788"/>
-      </w:tblGrid>
-      <w:tr>
-        <w:trPr>
-          <w:trHeight w:val="350"/>
-        </w:trPr>
-        <w:tc>
-          <w:tcPr>
-            <w:tcW w:w="4788" w:type="dxa"/>
-            <w:shd w:val="clear" w:color="auto" w:fill="262626" w:themeFill="text1" w:themeFillTint="D9"/>
-            <w:vAlign w:val="center"/>
-          </w:tcPr>
-          <w:p>
-            <w:pPr>
-              <w:rPr>
-                <w:rFonts w:asciiTheme="majorHAnsi" w:hAnsiTheme="majorHAnsi"/>
-                <w:b/>
-              </w:rPr>
-            </w:pPr>
-            <w:r>
-              <w:rPr>
-                <w:rFonts w:asciiTheme="majorHAnsi" w:hAnsiTheme="majorHAnsi"/>
-                <w:b/>
-              </w:rPr>
-              <w:t>Button/ Touch Input</w:t>
-            </w:r>
-          </w:p>
-        </w:tc>
-        <w:tc>
-          <w:tcPr>
-            <w:tcW w:w="4788" w:type="dxa"/>
-            <w:shd w:val="clear" w:color="auto" w:fill="262626" w:themeFill="text1" w:themeFillTint="D9"/>
-            <w:vAlign w:val="center"/>
-          </w:tcPr>
-          <w:p>
-            <w:pPr>
-              <w:rPr>
-                <w:rFonts w:asciiTheme="majorHAnsi" w:hAnsiTheme="majorHAnsi"/>
-                <w:b/>
-              </w:rPr>
-            </w:pPr>
-            <w:r>
-              <w:rPr>
-                <w:rFonts w:asciiTheme="majorHAnsi" w:hAnsiTheme="majorHAnsi"/>
-                <w:b/>
-              </w:rPr>
-              <w:t>Action it Performs</w:t>
-            </w:r>
-          </w:p>
-        </w:tc>
-      </w:tr>
-      <w:tr>
-        <w:trPr>
-          <w:trHeight w:val="620"/>
-        </w:trPr>
-        <w:tc>
-          <w:tcPr>
-            <w:tcW w:w="4788" w:type="dxa"/>
-          </w:tcPr>
-          <w:p>
-            <w:pPr>
-              <w:rPr>
-                <w:rFonts w:asciiTheme="majorHAnsi" w:hAnsiTheme="majorHAnsi"/>
-              </w:rPr>
-            </w:pPr>
-            <w:r>
-              <w:rPr>
-                <w:rFonts w:asciiTheme="majorHAnsi" w:hAnsiTheme="majorHAnsi"/>
-              </w:rPr>
-              <w:t>List the button</w:t>
-            </w:r>
-          </w:p>
-        </w:tc>
-        <w:tc>
-          <w:tcPr>
-            <w:tcW w:w="4788" w:type="dxa"/>
-          </w:tcPr>
-          <w:p>
-            <w:pPr>
-              <w:rPr>
-                <w:rFonts w:asciiTheme="majorHAnsi" w:hAnsiTheme="majorHAnsi"/>
-              </w:rPr>
-            </w:pPr>
-            <w:r>
-              <w:rPr>
-                <w:rFonts w:asciiTheme="majorHAnsi" w:hAnsiTheme="majorHAnsi"/>
-              </w:rPr>
-              <w:t>Describe what functionality the button press has within the game.</w:t>
-            </w:r>
-          </w:p>
-        </w:tc>
-      </w:tr>
-    </w:tbl>
-    <w:p/>
-    <w:p/>
-    <w:p/>
-    <w:p/>
     <w:p/>
     <w:p/>
     <w:p/>
@@ -3743,19 +1770,11 @@
         <w:pageBreakBefore/>
       </w:pPr>
     </w:p>
-    <w:p>
-      <w:pPr>
-        <w:rPr>
-          <w:rFonts w:asciiTheme="majorHAnsi" w:hAnsiTheme="majorHAnsi"/>
-        </w:rPr>
-      </w:pPr>
-    </w:p>
-    <w:p/>
     <w:sectPr>
-      <w:headerReference w:type="even" r:id="rId10"/>
-      <w:headerReference w:type="default" r:id="rId11"/>
-      <w:footerReference w:type="even" r:id="rId12"/>
-      <w:footerReference w:type="default" r:id="rId13"/>
+      <w:headerReference w:type="even" r:id="rId9"/>
+      <w:headerReference w:type="default" r:id="rId10"/>
+      <w:footerReference w:type="even" r:id="rId11"/>
+      <w:footerReference w:type="default" r:id="rId12"/>
       <w:pgSz w:w="12240" w:h="15840"/>
       <w:pgMar w:top="1440" w:right="1440" w:bottom="1440" w:left="1440" w:header="720" w:footer="720" w:gutter="0"/>
       <w:cols w:space="720"/>
@@ -3910,7 +1929,7 @@
                       <a:effectLst/>
                       <a:extLst>
                         <a:ext uri="{C572A759-6A51-4108-AA02-DFA0A04FC94B}">
-                          <ma14:wrappingTextBoxFlag xmlns="" xmlns:mo="http://schemas.microsoft.com/office/mac/office/2008/main" xmlns:mv="urn:schemas-microsoft-com:mac:vml" xmlns:o="urn:schemas-microsoft-com:office:office" xmlns:v="urn:schemas-microsoft-com:vml" xmlns:w10="urn:schemas-microsoft-com:office:word" xmlns:w="http://schemas.openxmlformats.org/wordprocessingml/2006/main" xmlns:ma14="http://schemas.microsoft.com/office/mac/drawingml/2011/main"/>
+                          <ma14:wrappingTextBoxFlag xmlns:ma14="http://schemas.microsoft.com/office/mac/drawingml/2011/main" xmlns:w="http://schemas.openxmlformats.org/wordprocessingml/2006/main" xmlns:w10="urn:schemas-microsoft-com:office:word" xmlns:v="urn:schemas-microsoft-com:vml" xmlns:o="urn:schemas-microsoft-com:office:office" xmlns:mv="urn:schemas-microsoft-com:mac:vml" xmlns:mo="http://schemas.microsoft.com/office/mac/office/2008/main" xmlns=""/>
                         </a:ext>
                       </a:extLst>
                     </wps:spPr>
@@ -4374,7 +2393,7 @@
                       <a:effectLst/>
                       <a:extLst>
                         <a:ext uri="{C572A759-6A51-4108-AA02-DFA0A04FC94B}">
-                          <ma14:wrappingTextBoxFlag xmlns="" xmlns:mo="http://schemas.microsoft.com/office/mac/office/2008/main" xmlns:mv="urn:schemas-microsoft-com:mac:vml" xmlns:o="urn:schemas-microsoft-com:office:office" xmlns:v="urn:schemas-microsoft-com:vml" xmlns:w10="urn:schemas-microsoft-com:office:word" xmlns:w="http://schemas.openxmlformats.org/wordprocessingml/2006/main" xmlns:ma14="http://schemas.microsoft.com/office/mac/drawingml/2011/main"/>
+                          <ma14:wrappingTextBoxFlag xmlns:ma14="http://schemas.microsoft.com/office/mac/drawingml/2011/main" xmlns:w="http://schemas.openxmlformats.org/wordprocessingml/2006/main" xmlns:w10="urn:schemas-microsoft-com:office:word" xmlns:v="urn:schemas-microsoft-com:vml" xmlns:o="urn:schemas-microsoft-com:office:office" xmlns:mv="urn:schemas-microsoft-com:mac:vml" xmlns:mo="http://schemas.microsoft.com/office/mac/office/2008/main" xmlns=""/>
                         </a:ext>
                       </a:extLst>
                     </wps:spPr>
@@ -4565,7 +2584,7 @@
                       <a:effectLst/>
                       <a:extLst>
                         <a:ext uri="{C572A759-6A51-4108-AA02-DFA0A04FC94B}">
-                          <ma14:wrappingTextBoxFlag xmlns="" xmlns:mo="http://schemas.microsoft.com/office/mac/office/2008/main" xmlns:mv="urn:schemas-microsoft-com:mac:vml" xmlns:o="urn:schemas-microsoft-com:office:office" xmlns:v="urn:schemas-microsoft-com:vml" xmlns:w10="urn:schemas-microsoft-com:office:word" xmlns:w="http://schemas.openxmlformats.org/wordprocessingml/2006/main" xmlns:ma14="http://schemas.microsoft.com/office/mac/drawingml/2011/main"/>
+                          <ma14:wrappingTextBoxFlag xmlns:ma14="http://schemas.microsoft.com/office/mac/drawingml/2011/main" xmlns:w="http://schemas.openxmlformats.org/wordprocessingml/2006/main" xmlns:w10="urn:schemas-microsoft-com:office:word" xmlns:v="urn:schemas-microsoft-com:vml" xmlns:o="urn:schemas-microsoft-com:office:office" xmlns:mv="urn:schemas-microsoft-com:mac:vml" xmlns:mo="http://schemas.microsoft.com/office/mac/office/2008/main" xmlns=""/>
                         </a:ext>
                       </a:extLst>
                     </wps:spPr>
@@ -4712,7 +2731,7 @@
                       <a:effectLst/>
                       <a:extLst>
                         <a:ext uri="{C572A759-6A51-4108-AA02-DFA0A04FC94B}">
-                          <ma14:wrappingTextBoxFlag xmlns="" xmlns:mo="http://schemas.microsoft.com/office/mac/office/2008/main" xmlns:mv="urn:schemas-microsoft-com:mac:vml" xmlns:o="urn:schemas-microsoft-com:office:office" xmlns:v="urn:schemas-microsoft-com:vml" xmlns:w10="urn:schemas-microsoft-com:office:word" xmlns:w="http://schemas.openxmlformats.org/wordprocessingml/2006/main" xmlns:ma14="http://schemas.microsoft.com/office/mac/drawingml/2011/main"/>
+                          <ma14:wrappingTextBoxFlag xmlns:ma14="http://schemas.microsoft.com/office/mac/drawingml/2011/main" xmlns:w="http://schemas.openxmlformats.org/wordprocessingml/2006/main" xmlns:w10="urn:schemas-microsoft-com:office:word" xmlns:v="urn:schemas-microsoft-com:vml" xmlns:o="urn:schemas-microsoft-com:office:office" xmlns:mv="urn:schemas-microsoft-com:mac:vml" xmlns:mo="http://schemas.microsoft.com/office/mac/office/2008/main" xmlns=""/>
                         </a:ext>
                       </a:extLst>
                     </wps:spPr>
@@ -4838,7 +2857,7 @@
                       <a:effectLst/>
                       <a:extLst>
                         <a:ext uri="{C572A759-6A51-4108-AA02-DFA0A04FC94B}">
-                          <ma14:wrappingTextBoxFlag xmlns="" xmlns:mo="http://schemas.microsoft.com/office/mac/office/2008/main" xmlns:mv="urn:schemas-microsoft-com:mac:vml" xmlns:o="urn:schemas-microsoft-com:office:office" xmlns:v="urn:schemas-microsoft-com:vml" xmlns:w10="urn:schemas-microsoft-com:office:word" xmlns:w="http://schemas.openxmlformats.org/wordprocessingml/2006/main" xmlns:ma14="http://schemas.microsoft.com/office/mac/drawingml/2011/main"/>
+                          <ma14:wrappingTextBoxFlag xmlns:ma14="http://schemas.microsoft.com/office/mac/drawingml/2011/main" xmlns:w="http://schemas.openxmlformats.org/wordprocessingml/2006/main" xmlns:w10="urn:schemas-microsoft-com:office:word" xmlns:v="urn:schemas-microsoft-com:vml" xmlns:o="urn:schemas-microsoft-com:office:office" xmlns:mv="urn:schemas-microsoft-com:mac:vml" xmlns:mo="http://schemas.microsoft.com/office/mac/office/2008/main" xmlns=""/>
                         </a:ext>
                       </a:extLst>
                     </wps:spPr>
@@ -6535,6 +4554,7 @@
     <w:rsidRoot w:val="00CF672C"/>
     <w:rsid w:val="0009513E"/>
     <w:rsid w:val="00661824"/>
+    <w:rsid w:val="007101AB"/>
     <w:rsid w:val="008C65FE"/>
     <w:rsid w:val="00B047E3"/>
     <w:rsid w:val="00CF672C"/>
@@ -7332,7 +5352,7 @@
 </file>
 
 <file path=customXml/itemProps1.xml><?xml version="1.0" encoding="utf-8"?>
-<ds:datastoreItem xmlns:ds="http://schemas.openxmlformats.org/officeDocument/2006/customXml" ds:itemID="{B787330D-8BE1-4D33-8C45-A3D21D8E92E4}">
+<ds:datastoreItem xmlns:ds="http://schemas.openxmlformats.org/officeDocument/2006/customXml" ds:itemID="{026A1532-3B74-4D35-8E3A-64162C550F75}">
   <ds:schemaRefs>
     <ds:schemaRef ds:uri="http://schemas.openxmlformats.org/officeDocument/2006/bibliography"/>
   </ds:schemaRefs>
